--- a/Program/Other/URS_mod/L9721-員工房貸利率明細v2.0.docx
+++ b/Program/Other/URS_mod/L9721-員工房貸利率明細v2.0.docx
@@ -1,6 +1,6 @@
 
 <file path=word/document.xml><?xml version="1.0" encoding="utf-8"?>
-<w:document xmlns:wpc="http://schemas.microsoft.com/office/word/2010/wordprocessingCanvas" xmlns:cx="http://schemas.microsoft.com/office/drawing/2014/chartex" xmlns:cx1="http://schemas.microsoft.com/office/drawing/2015/9/8/chartex" xmlns:cx2="http://schemas.microsoft.com/office/drawing/2015/10/21/chartex" xmlns:cx3="http://schemas.microsoft.com/office/drawing/2016/5/9/chartex" xmlns:cx4="http://schemas.microsoft.com/office/drawing/2016/5/10/chartex" xmlns:cx5="http://schemas.microsoft.com/office/drawing/2016/5/11/chartex" xmlns:cx6="http://schemas.microsoft.com/office/drawing/2016/5/12/chartex" xmlns:cx7="http://schemas.microsoft.com/office/drawing/2016/5/13/chartex" xmlns:cx8="http://schemas.microsoft.com/office/drawing/2016/5/14/chartex" xmlns:mc="http://schemas.openxmlformats.org/markup-compatibility/2006" xmlns:aink="http://schemas.microsoft.com/office/drawing/2016/ink" xmlns:am3d="http://schemas.microsoft.com/office/drawing/2017/model3d" xmlns:o="urn:schemas-microsoft-com:office:office" xmlns:oel="http://schemas.microsoft.com/office/2019/extlst" xmlns:r="http://schemas.openxmlformats.org/officeDocument/2006/relationships" xmlns:m="http://schemas.openxmlformats.org/officeDocument/2006/math" xmlns:v="urn:schemas-microsoft-com:vml" xmlns:wp14="http://schemas.microsoft.com/office/word/2010/wordprocessingDrawing" xmlns:wp="http://schemas.openxmlformats.org/drawingml/2006/wordprocessingDrawing" xmlns:w10="urn:schemas-microsoft-com:office:word" xmlns:w="http://schemas.openxmlformats.org/wordprocessingml/2006/main" xmlns:w14="http://schemas.microsoft.com/office/word/2010/wordml" xmlns:w15="http://schemas.microsoft.com/office/word/2012/wordml" xmlns:w16cex="http://schemas.microsoft.com/office/word/2018/wordml/cex" xmlns:w16cid="http://schemas.microsoft.com/office/word/2016/wordml/cid" xmlns:w16="http://schemas.microsoft.com/office/word/2018/wordml" xmlns:w16sdtdh="http://schemas.microsoft.com/office/word/2020/wordml/sdtdatahash" xmlns:w16se="http://schemas.microsoft.com/office/word/2015/wordml/symex" xmlns:wpg="http://schemas.microsoft.com/office/word/2010/wordprocessingGroup" xmlns:wpi="http://schemas.microsoft.com/office/word/2010/wordprocessingInk" xmlns:wne="http://schemas.microsoft.com/office/word/2006/wordml" xmlns:wps="http://schemas.microsoft.com/office/word/2010/wordprocessingShape" mc:Ignorable="w14 w15 w16se w16cid w16 w16cex w16sdtdh wp14">
+<w:document xmlns:wpc="http://schemas.microsoft.com/office/word/2010/wordprocessingCanvas" xmlns:cx="http://schemas.microsoft.com/office/drawing/2014/chartex" xmlns:mc="http://schemas.openxmlformats.org/markup-compatibility/2006" xmlns:o="urn:schemas-microsoft-com:office:office" xmlns:r="http://schemas.openxmlformats.org/officeDocument/2006/relationships" xmlns:m="http://schemas.openxmlformats.org/officeDocument/2006/math" xmlns:v="urn:schemas-microsoft-com:vml" xmlns:wp14="http://schemas.microsoft.com/office/word/2010/wordprocessingDrawing" xmlns:wp="http://schemas.openxmlformats.org/drawingml/2006/wordprocessingDrawing" xmlns:w10="urn:schemas-microsoft-com:office:word" xmlns:w="http://schemas.openxmlformats.org/wordprocessingml/2006/main" xmlns:w14="http://schemas.microsoft.com/office/word/2010/wordml" xmlns:w15="http://schemas.microsoft.com/office/word/2012/wordml" xmlns:w16se="http://schemas.microsoft.com/office/word/2015/wordml/symex" xmlns:wpg="http://schemas.microsoft.com/office/word/2010/wordprocessingGroup" xmlns:wpi="http://schemas.microsoft.com/office/word/2010/wordprocessingInk" xmlns:wne="http://schemas.microsoft.com/office/word/2006/wordml" xmlns:wps="http://schemas.microsoft.com/office/word/2010/wordprocessingShape" mc:Ignorable="w14 w15 w16se wp14">
   <w:body>
     <w:p>
       <w:pPr>
@@ -275,14 +275,12 @@
                 <w:rFonts w:ascii="標楷體" w:hAnsi="標楷體"/>
               </w:rPr>
             </w:pPr>
-            <w:proofErr w:type="gramStart"/>
             <w:r>
               <w:rPr>
                 <w:rFonts w:ascii="標楷體" w:hAnsi="標楷體" w:hint="eastAsia"/>
               </w:rPr>
               <w:t>註</w:t>
             </w:r>
-            <w:proofErr w:type="gramEnd"/>
           </w:p>
         </w:tc>
       </w:tr>
@@ -430,16 +428,8 @@
               <w:rPr>
                 <w:rFonts w:ascii="標楷體" w:hAnsi="標楷體" w:hint="eastAsia"/>
               </w:rPr>
-              <w:t>林楷</w:t>
-            </w:r>
-            <w:proofErr w:type="gramStart"/>
-            <w:r>
-              <w:rPr>
-                <w:rFonts w:ascii="標楷體" w:hAnsi="標楷體" w:hint="eastAsia"/>
-              </w:rPr>
-              <w:t>杰</w:t>
-            </w:r>
-            <w:proofErr w:type="gramEnd"/>
+              <w:t>林楷杰</w:t>
+            </w:r>
           </w:p>
         </w:tc>
         <w:tc>
@@ -615,16 +605,8 @@
               <w:rPr>
                 <w:rFonts w:ascii="標楷體" w:hAnsi="標楷體" w:hint="eastAsia"/>
               </w:rPr>
-              <w:t>林楷</w:t>
-            </w:r>
-            <w:proofErr w:type="gramStart"/>
-            <w:r>
-              <w:rPr>
-                <w:rFonts w:ascii="標楷體" w:hAnsi="標楷體" w:hint="eastAsia"/>
-              </w:rPr>
-              <w:t>杰</w:t>
-            </w:r>
-            <w:proofErr w:type="gramEnd"/>
+              <w:t>林楷杰</w:t>
+            </w:r>
           </w:p>
         </w:tc>
         <w:tc>
@@ -1050,7 +1032,6 @@
               </w:rPr>
               <w:t>：</w:t>
             </w:r>
-            <w:proofErr w:type="gramStart"/>
             <w:r>
               <w:rPr>
                 <w:rFonts w:ascii="標楷體" w:hAnsi="標楷體" w:hint="eastAsia"/>
@@ -1061,14 +1042,7 @@
               <w:rPr>
                 <w:rFonts w:ascii="標楷體" w:hAnsi="標楷體"/>
               </w:rPr>
-              <w:t>9721.tim ,</w:t>
-            </w:r>
-            <w:proofErr w:type="gramEnd"/>
-            <w:r>
-              <w:rPr>
-                <w:rFonts w:ascii="標楷體" w:hAnsi="標楷體"/>
-              </w:rPr>
-              <w:t xml:space="preserve"> L9721.tom , L9721_OC.tom</w:t>
+              <w:t>9721.tim , L9721.tom , L9721_OC.tom</w:t>
             </w:r>
           </w:p>
           <w:p>
@@ -1093,7 +1067,6 @@
               </w:rPr>
               <w:t>：</w:t>
             </w:r>
-            <w:proofErr w:type="gramStart"/>
             <w:r>
               <w:rPr>
                 <w:rFonts w:ascii="標楷體" w:hAnsi="標楷體" w:hint="eastAsia"/>
@@ -1116,14 +1089,7 @@
               <w:rPr>
                 <w:rFonts w:ascii="標楷體" w:hAnsi="標楷體"/>
               </w:rPr>
-              <w:t>java ,</w:t>
-            </w:r>
-            <w:proofErr w:type="gramEnd"/>
-            <w:r>
-              <w:rPr>
-                <w:rFonts w:ascii="標楷體" w:hAnsi="標楷體"/>
-              </w:rPr>
-              <w:t xml:space="preserve"> </w:t>
+              <w:t xml:space="preserve">java , </w:t>
             </w:r>
             <w:r>
               <w:rPr>
@@ -1440,84 +1406,54 @@
                 <w:rFonts w:ascii="標楷體" w:hAnsi="標楷體"/>
               </w:rPr>
             </w:pPr>
-            <w:proofErr w:type="gramStart"/>
-            <w:r>
-              <w:rPr>
-                <w:rFonts w:ascii="標楷體" w:hAnsi="標楷體" w:hint="eastAsia"/>
-              </w:rPr>
-              <w:t>註</w:t>
-            </w:r>
-            <w:proofErr w:type="gramEnd"/>
-            <w:r>
-              <w:rPr>
-                <w:rFonts w:ascii="標楷體" w:hAnsi="標楷體" w:hint="eastAsia"/>
-              </w:rPr>
-              <w:t>1:若要</w:t>
-            </w:r>
-            <w:proofErr w:type="gramStart"/>
-            <w:r>
-              <w:rPr>
-                <w:rFonts w:ascii="標楷體" w:hAnsi="標楷體" w:hint="eastAsia"/>
-              </w:rPr>
-              <w:t>增加進表的</w:t>
-            </w:r>
-            <w:proofErr w:type="gramEnd"/>
-            <w:r>
-              <w:rPr>
-                <w:rFonts w:ascii="標楷體" w:hAnsi="標楷體" w:hint="eastAsia"/>
-              </w:rPr>
-              <w:t>商品，須至[L2001商品參數明細資料查詢]找到該商品，並且將該商品的</w:t>
-            </w:r>
-            <w:proofErr w:type="gramStart"/>
+            <w:r>
+              <w:rPr>
+                <w:rFonts w:ascii="標楷體" w:hAnsi="標楷體" w:hint="eastAsia"/>
+              </w:rPr>
+              <w:t>註1:若要增加進表的商品，須至[L2001商品參數明細資料查詢]找到該商品，並且將該商品的</w:t>
+            </w:r>
             <w:r>
               <w:rPr>
                 <w:rFonts w:ascii="標楷體" w:hAnsi="標楷體"/>
               </w:rPr>
               <w:t>”</w:t>
             </w:r>
-            <w:proofErr w:type="gramEnd"/>
             <w:r>
               <w:rPr>
                 <w:rFonts w:ascii="標楷體" w:hAnsi="標楷體" w:hint="eastAsia"/>
               </w:rPr>
               <w:t>員工專案</w:t>
             </w:r>
-            <w:proofErr w:type="gramStart"/>
             <w:r>
               <w:rPr>
                 <w:rFonts w:ascii="標楷體" w:hAnsi="標楷體"/>
               </w:rPr>
               <w:t>”</w:t>
             </w:r>
-            <w:proofErr w:type="gramEnd"/>
             <w:r>
               <w:rPr>
                 <w:rFonts w:ascii="標楷體" w:hAnsi="標楷體" w:hint="eastAsia"/>
               </w:rPr>
               <w:t>修改為</w:t>
             </w:r>
-            <w:proofErr w:type="gramStart"/>
             <w:r>
               <w:rPr>
                 <w:rFonts w:ascii="標楷體" w:hAnsi="標楷體"/>
               </w:rPr>
               <w:t>”</w:t>
             </w:r>
-            <w:proofErr w:type="gramEnd"/>
             <w:r>
               <w:rPr>
                 <w:rFonts w:ascii="標楷體" w:hAnsi="標楷體" w:hint="eastAsia"/>
               </w:rPr>
               <w:t>是</w:t>
             </w:r>
-            <w:proofErr w:type="gramStart"/>
             <w:r>
               <w:rPr>
                 <w:rFonts w:ascii="標楷體" w:hAnsi="標楷體"/>
               </w:rPr>
               <w:t>”</w:t>
             </w:r>
-            <w:proofErr w:type="gramEnd"/>
             <w:r>
               <w:rPr>
                 <w:rFonts w:ascii="標楷體" w:hAnsi="標楷體" w:hint="eastAsia"/>
@@ -1532,19 +1468,11 @@
                 <w:rFonts w:ascii="標楷體" w:hAnsi="標楷體"/>
               </w:rPr>
             </w:pPr>
-            <w:proofErr w:type="gramStart"/>
-            <w:r>
-              <w:rPr>
-                <w:rFonts w:ascii="標楷體" w:hAnsi="標楷體" w:hint="eastAsia"/>
-              </w:rPr>
-              <w:t>註</w:t>
-            </w:r>
-            <w:proofErr w:type="gramEnd"/>
-            <w:r>
-              <w:rPr>
-                <w:rFonts w:ascii="標楷體" w:hAnsi="標楷體" w:hint="eastAsia"/>
-              </w:rPr>
-              <w:t>2:</w:t>
+            <w:r>
+              <w:rPr>
+                <w:rFonts w:ascii="標楷體" w:hAnsi="標楷體" w:hint="eastAsia"/>
+              </w:rPr>
+              <w:t>註2:</w:t>
             </w:r>
             <w:r>
               <w:rPr>
@@ -1552,7 +1480,6 @@
               </w:rPr>
               <w:t>若要</w:t>
             </w:r>
-            <w:proofErr w:type="gramStart"/>
             <w:r>
               <w:rPr>
                 <w:rFonts w:ascii="標楷體" w:hAnsi="標楷體" w:hint="eastAsia"/>
@@ -1563,70 +1490,19 @@
               <w:rPr>
                 <w:rFonts w:ascii="標楷體" w:hAnsi="標楷體" w:hint="eastAsia"/>
               </w:rPr>
-              <w:t>進表的</w:t>
-            </w:r>
-            <w:proofErr w:type="gramEnd"/>
-            <w:r>
-              <w:rPr>
-                <w:rFonts w:ascii="標楷體" w:hAnsi="標楷體" w:hint="eastAsia"/>
-              </w:rPr>
-              <w:t>商品，須至[L2001商品參數明細資料查詢]找到該商品，並且將該商品的</w:t>
-            </w:r>
-            <w:proofErr w:type="gramStart"/>
-            <w:r>
-              <w:rPr>
-                <w:rFonts w:ascii="標楷體" w:hAnsi="標楷體" w:hint="eastAsia"/>
-              </w:rPr>
-              <w:t>”</w:t>
-            </w:r>
-            <w:proofErr w:type="gramEnd"/>
-            <w:r>
-              <w:rPr>
-                <w:rFonts w:ascii="標楷體" w:hAnsi="標楷體" w:hint="eastAsia"/>
-              </w:rPr>
-              <w:t>員工專案</w:t>
-            </w:r>
-            <w:proofErr w:type="gramStart"/>
-            <w:r>
-              <w:rPr>
-                <w:rFonts w:ascii="標楷體" w:hAnsi="標楷體" w:hint="eastAsia"/>
-              </w:rPr>
-              <w:t>”</w:t>
-            </w:r>
-            <w:proofErr w:type="gramEnd"/>
-            <w:r>
-              <w:rPr>
-                <w:rFonts w:ascii="標楷體" w:hAnsi="標楷體" w:hint="eastAsia"/>
-              </w:rPr>
-              <w:t>修改為</w:t>
-            </w:r>
-            <w:proofErr w:type="gramStart"/>
-            <w:r>
-              <w:rPr>
-                <w:rFonts w:ascii="標楷體" w:hAnsi="標楷體" w:hint="eastAsia"/>
-              </w:rPr>
-              <w:t>”</w:t>
-            </w:r>
-            <w:proofErr w:type="gramEnd"/>
+              <w:t>進表的商品，須至[L2001商品參數明細資料查詢]找到該商品，並且將該商品的”員工專案”修改為”</w:t>
+            </w:r>
             <w:r>
               <w:rPr>
                 <w:rFonts w:ascii="標楷體" w:hAnsi="標楷體" w:hint="eastAsia"/>
               </w:rPr>
               <w:t>否</w:t>
             </w:r>
-            <w:proofErr w:type="gramStart"/>
-            <w:r>
-              <w:rPr>
-                <w:rFonts w:ascii="標楷體" w:hAnsi="標楷體" w:hint="eastAsia"/>
-              </w:rPr>
-              <w:t>”</w:t>
-            </w:r>
-            <w:proofErr w:type="gramEnd"/>
-            <w:r>
-              <w:rPr>
-                <w:rFonts w:ascii="標楷體" w:hAnsi="標楷體" w:hint="eastAsia"/>
-              </w:rPr>
-              <w:t>。</w:t>
+            <w:r>
+              <w:rPr>
+                <w:rFonts w:ascii="標楷體" w:hAnsi="標楷體" w:hint="eastAsia"/>
+              </w:rPr>
+              <w:t>”。</w:t>
             </w:r>
           </w:p>
         </w:tc>
@@ -1840,7 +1716,6 @@
           <w:sz w:val="24"/>
         </w:rPr>
       </w:pPr>
-      <w:proofErr w:type="spellStart"/>
       <w:r>
         <w:rPr>
           <w:rFonts w:ascii="標楷體" w:hAnsi="標楷體"/>
@@ -1848,7 +1723,6 @@
         </w:rPr>
         <w:t>LoanBorMain</w:t>
       </w:r>
-      <w:proofErr w:type="spellEnd"/>
       <w:r>
         <w:rPr>
           <w:rFonts w:ascii="標楷體" w:hAnsi="標楷體" w:hint="eastAsia"/>
@@ -1876,7 +1750,6 @@
           <w:sz w:val="24"/>
         </w:rPr>
       </w:pPr>
-      <w:proofErr w:type="spellStart"/>
       <w:r>
         <w:rPr>
           <w:rFonts w:ascii="標楷體" w:hAnsi="標楷體"/>
@@ -1889,15 +1762,7 @@
           <w:rFonts w:ascii="標楷體" w:hAnsi="標楷體" w:hint="eastAsia"/>
           <w:sz w:val="24"/>
         </w:rPr>
-        <w:t>ain</w:t>
-      </w:r>
-      <w:proofErr w:type="spellEnd"/>
-      <w:r>
-        <w:rPr>
-          <w:rFonts w:ascii="標楷體" w:hAnsi="標楷體" w:hint="eastAsia"/>
-          <w:sz w:val="24"/>
-        </w:rPr>
-        <w:t xml:space="preserve"> </w:t>
+        <w:t xml:space="preserve">ain </w:t>
       </w:r>
       <w:r>
         <w:rPr>
@@ -1926,7 +1791,6 @@
           <w:sz w:val="24"/>
         </w:rPr>
       </w:pPr>
-      <w:proofErr w:type="spellStart"/>
       <w:r>
         <w:rPr>
           <w:rFonts w:ascii="標楷體" w:hAnsi="標楷體"/>
@@ -1948,7 +1812,6 @@
         </w:rPr>
         <w:t>od</w:t>
       </w:r>
-      <w:proofErr w:type="spellEnd"/>
       <w:r>
         <w:rPr>
           <w:rFonts w:ascii="標楷體" w:hAnsi="標楷體" w:hint="eastAsia"/>
@@ -1983,7 +1846,6 @@
           <w:sz w:val="24"/>
         </w:rPr>
       </w:pPr>
-      <w:proofErr w:type="spellStart"/>
       <w:r>
         <w:rPr>
           <w:rFonts w:ascii="標楷體" w:hAnsi="標楷體" w:hint="eastAsia"/>
@@ -1998,7 +1860,6 @@
         </w:rPr>
         <w:t>anRateChange</w:t>
       </w:r>
-      <w:proofErr w:type="spellEnd"/>
       <w:r>
         <w:rPr>
           <w:rFonts w:ascii="標楷體" w:hAnsi="標楷體" w:hint="eastAsia"/>
@@ -2013,7 +1874,6 @@
         </w:rPr>
         <w:t>放款利率變動</w:t>
       </w:r>
-      <w:proofErr w:type="gramStart"/>
       <w:r>
         <w:rPr>
           <w:rFonts w:ascii="標楷體" w:hAnsi="標楷體" w:hint="eastAsia"/>
@@ -2021,7 +1881,6 @@
         </w:rPr>
         <w:t>檔</w:t>
       </w:r>
-      <w:proofErr w:type="gramEnd"/>
     </w:p>
     <w:p>
       <w:pPr>
@@ -2035,7 +1894,6 @@
           <w:sz w:val="24"/>
         </w:rPr>
       </w:pPr>
-      <w:proofErr w:type="spellStart"/>
       <w:r>
         <w:rPr>
           <w:rFonts w:ascii="標楷體" w:hAnsi="標楷體" w:hint="eastAsia"/>
@@ -2050,7 +1908,6 @@
         </w:rPr>
         <w:t>Fac</w:t>
       </w:r>
-      <w:proofErr w:type="spellEnd"/>
       <w:r>
         <w:rPr>
           <w:rFonts w:ascii="標楷體" w:hAnsi="標楷體" w:hint="eastAsia"/>
@@ -2065,7 +1922,6 @@
         </w:rPr>
         <w:t>擔保品與額度關聯</w:t>
       </w:r>
-      <w:proofErr w:type="gramStart"/>
       <w:r>
         <w:rPr>
           <w:rFonts w:ascii="標楷體" w:hAnsi="標楷體" w:hint="eastAsia"/>
@@ -2073,7 +1929,6 @@
         </w:rPr>
         <w:t>檔</w:t>
       </w:r>
-      <w:proofErr w:type="gramEnd"/>
     </w:p>
     <w:p>
       <w:pPr>
@@ -2087,7 +1942,6 @@
           <w:sz w:val="24"/>
         </w:rPr>
       </w:pPr>
-      <w:proofErr w:type="spellStart"/>
       <w:r>
         <w:rPr>
           <w:rFonts w:ascii="標楷體" w:hAnsi="標楷體" w:hint="eastAsia"/>
@@ -2102,7 +1956,6 @@
         </w:rPr>
         <w:t>lBuilding</w:t>
       </w:r>
-      <w:proofErr w:type="spellEnd"/>
       <w:r>
         <w:rPr>
           <w:rFonts w:ascii="標楷體" w:hAnsi="標楷體" w:hint="eastAsia"/>
@@ -2110,7 +1963,6 @@
         </w:rPr>
         <w:t>擔保品不動產建物</w:t>
       </w:r>
-      <w:proofErr w:type="gramStart"/>
       <w:r>
         <w:rPr>
           <w:rFonts w:ascii="標楷體" w:hAnsi="標楷體" w:hint="eastAsia"/>
@@ -2118,7 +1970,6 @@
         </w:rPr>
         <w:t>檔</w:t>
       </w:r>
-      <w:proofErr w:type="gramEnd"/>
     </w:p>
     <w:p>
       <w:pPr>
@@ -2132,7 +1983,6 @@
           <w:sz w:val="24"/>
         </w:rPr>
       </w:pPr>
-      <w:proofErr w:type="spellStart"/>
       <w:r>
         <w:rPr>
           <w:rFonts w:ascii="標楷體" w:hAnsi="標楷體" w:hint="eastAsia"/>
@@ -2148,7 +1998,6 @@
         </w:rPr>
         <w:t>dCity</w:t>
       </w:r>
-      <w:proofErr w:type="spellEnd"/>
       <w:r>
         <w:rPr>
           <w:rFonts w:ascii="標楷體" w:hAnsi="標楷體" w:hint="eastAsia"/>
@@ -2156,7 +2005,6 @@
         </w:rPr>
         <w:t>地區別代碼</w:t>
       </w:r>
-      <w:proofErr w:type="gramStart"/>
       <w:r>
         <w:rPr>
           <w:rFonts w:ascii="標楷體" w:hAnsi="標楷體" w:hint="eastAsia"/>
@@ -2164,7 +2012,6 @@
         </w:rPr>
         <w:t>檔</w:t>
       </w:r>
-      <w:proofErr w:type="gramEnd"/>
     </w:p>
     <w:p>
       <w:pPr>
@@ -2178,7 +2025,6 @@
           <w:sz w:val="24"/>
         </w:rPr>
       </w:pPr>
-      <w:proofErr w:type="spellStart"/>
       <w:r>
         <w:rPr>
           <w:rFonts w:ascii="標楷體" w:hAnsi="標楷體" w:hint="eastAsia"/>
@@ -2193,7 +2039,6 @@
         </w:rPr>
         <w:t>dArea</w:t>
       </w:r>
-      <w:proofErr w:type="spellEnd"/>
       <w:r>
         <w:rPr>
           <w:rFonts w:ascii="標楷體" w:hAnsi="標楷體" w:hint="eastAsia"/>
@@ -2201,7 +2046,6 @@
         </w:rPr>
         <w:t>縣市與鄉鎮區對照</w:t>
       </w:r>
-      <w:proofErr w:type="gramStart"/>
       <w:r>
         <w:rPr>
           <w:rFonts w:ascii="標楷體" w:hAnsi="標楷體" w:hint="eastAsia"/>
@@ -2209,7 +2053,6 @@
         </w:rPr>
         <w:t>檔</w:t>
       </w:r>
-      <w:proofErr w:type="gramEnd"/>
     </w:p>
     <w:p>
       <w:pPr>
@@ -2316,14 +2159,21 @@
           <w:rFonts w:ascii="標楷體" w:hAnsi="標楷體" w:hint="eastAsia"/>
           <w:sz w:val="24"/>
         </w:rPr>
-        <w:t>年月份:</w:t>
+        <w:t>格式:</w:t>
       </w:r>
       <w:r>
         <w:rPr>
           <w:rFonts w:ascii="標楷體" w:hAnsi="標楷體" w:hint="eastAsia"/>
           <w:sz w:val="24"/>
         </w:rPr>
-        <w:t xml:space="preserve"> 999</w:t>
+        <w:t xml:space="preserve"> </w:t>
+      </w:r>
+      <w:r>
+        <w:rPr>
+          <w:rFonts w:ascii="標楷體" w:hAnsi="標楷體" w:hint="eastAsia"/>
+          <w:sz w:val="24"/>
+        </w:rPr>
+        <w:t>YYY</w:t>
       </w:r>
       <w:r>
         <w:rPr>
@@ -2337,14 +2187,27 @@
           <w:rFonts w:ascii="標楷體" w:hAnsi="標楷體" w:hint="eastAsia"/>
           <w:sz w:val="24"/>
         </w:rPr>
-        <w:t>99</w:t>
+        <w:t>MM。</w:t>
       </w:r>
+    </w:p>
+    <w:p>
+      <w:pPr>
+        <w:pStyle w:val="50"/>
+        <w:numPr>
+          <w:ilvl w:val="0"/>
+          <w:numId w:val="14"/>
+        </w:numPr>
+        <w:rPr>
+          <w:rFonts w:ascii="標楷體" w:hAnsi="標楷體"/>
+          <w:sz w:val="24"/>
+        </w:rPr>
+      </w:pPr>
       <w:r>
         <w:rPr>
           <w:rFonts w:ascii="標楷體" w:hAnsi="標楷體" w:hint="eastAsia"/>
           <w:sz w:val="24"/>
         </w:rPr>
-        <w:t>。</w:t>
+        <w:t>預設值：系統會計日年月 。</w:t>
       </w:r>
     </w:p>
     <w:p>
@@ -2362,36 +2225,6 @@
         <w:rPr>
           <w:rFonts w:ascii="標楷體" w:hAnsi="標楷體" w:hint="eastAsia"/>
         </w:rPr>
-        <w:t>特殊處理:</w:t>
-      </w:r>
-      <w:r>
-        <w:rPr>
-          <w:rFonts w:ascii="標楷體" w:hAnsi="標楷體"/>
-        </w:rPr>
-        <w:t xml:space="preserve"> </w:t>
-      </w:r>
-      <w:r>
-        <w:rPr>
-          <w:rFonts w:ascii="標楷體" w:hAnsi="標楷體" w:hint="eastAsia"/>
-        </w:rPr>
-        <w:t>僅顯示，不可修改。</w:t>
-      </w:r>
-    </w:p>
-    <w:p>
-      <w:pPr>
-        <w:pStyle w:val="6TEXT"/>
-        <w:numPr>
-          <w:ilvl w:val="0"/>
-          <w:numId w:val="14"/>
-        </w:numPr>
-        <w:rPr>
-          <w:rFonts w:ascii="標楷體" w:hAnsi="標楷體"/>
-        </w:rPr>
-      </w:pPr>
-      <w:r>
-        <w:rPr>
-          <w:rFonts w:ascii="標楷體" w:hAnsi="標楷體" w:hint="eastAsia"/>
-        </w:rPr>
         <w:t>檢核</w:t>
       </w:r>
       <w:r>
@@ -2404,7 +2237,7 @@
         <w:rPr>
           <w:rFonts w:ascii="標楷體" w:hAnsi="標楷體" w:hint="eastAsia"/>
         </w:rPr>
-        <w:t>合理日期</w:t>
+        <w:t>必輸入，不超過系統會計日期年月。</w:t>
       </w:r>
     </w:p>
     <w:p>
@@ -2419,6 +2252,8 @@
           <w:sz w:val="24"/>
         </w:rPr>
       </w:pPr>
+      <w:bookmarkStart w:id="3" w:name="_GoBack"/>
+      <w:bookmarkEnd w:id="3"/>
       <w:r>
         <w:rPr>
           <w:rFonts w:ascii="標楷體" w:hAnsi="標楷體" w:hint="eastAsia"/>
@@ -2443,21 +2278,7 @@
         <w:rPr>
           <w:rFonts w:ascii="標楷體" w:hAnsi="標楷體" w:hint="eastAsia"/>
         </w:rPr>
-        <w:t>放款主檔戶</w:t>
-      </w:r>
-      <w:proofErr w:type="gramStart"/>
-      <w:r>
-        <w:rPr>
-          <w:rFonts w:ascii="標楷體" w:hAnsi="標楷體" w:hint="eastAsia"/>
-        </w:rPr>
-        <w:t>況</w:t>
-      </w:r>
-      <w:proofErr w:type="gramEnd"/>
-      <w:r>
-        <w:rPr>
-          <w:rFonts w:ascii="標楷體" w:hAnsi="標楷體" w:hint="eastAsia"/>
-        </w:rPr>
-        <w:t>為0正常且商品參數主檔員工貸款記號為Y</w:t>
+        <w:t>放款主檔戶況為0正常且商品參數主檔員工貸款記號為Y</w:t>
       </w:r>
       <w:r>
         <w:rPr>
@@ -2479,6 +2300,9 @@
         </w:rPr>
       </w:pPr>
       <w:r>
+        <w:rPr>
+          <w:noProof/>
+        </w:rPr>
         <w:drawing>
           <wp:anchor distT="0" distB="0" distL="114300" distR="114300" simplePos="0" relativeHeight="251658240" behindDoc="0" locked="0" layoutInCell="1" allowOverlap="1" wp14:anchorId="49D35330" wp14:editId="4DB7A554">
             <wp:simplePos x="0" y="0"/>
@@ -2571,7 +2395,7 @@
           <v:shape id="_x0000_i1025" type="#_x0000_t75" style="width:75.5pt;height:51pt" o:ole="">
             <v:imagedata r:id="rId9" o:title=""/>
           </v:shape>
-          <o:OLEObject Type="Embed" ProgID="Package" ShapeID="_x0000_i1025" DrawAspect="Icon" ObjectID="_1741088516" r:id="rId10"/>
+          <o:OLEObject Type="Embed" ProgID="Package" ShapeID="_x0000_i1025" DrawAspect="Icon" ObjectID="_1741440566" r:id="rId10"/>
         </w:object>
       </w:r>
     </w:p>
@@ -2634,7 +2458,6 @@
       <w:pPr>
         <w:pStyle w:val="3TEXT"/>
         <w:rPr>
-          <w:rFonts w:hint="eastAsia"/>
           <w:sz w:val="24"/>
         </w:rPr>
       </w:pPr>
@@ -2787,74 +2610,72 @@
                 <w:rFonts w:ascii="標楷體" w:hAnsi="標楷體"/>
               </w:rPr>
             </w:pPr>
-            <w:proofErr w:type="spellStart"/>
+            <w:r>
+              <w:rPr>
+                <w:rFonts w:ascii="標楷體" w:hAnsi="標楷體" w:hint="eastAsia"/>
+              </w:rPr>
+              <w:t>Sh</w:t>
+            </w:r>
+            <w:r>
+              <w:rPr>
+                <w:rFonts w:ascii="標楷體" w:hAnsi="標楷體"/>
+              </w:rPr>
+              <w:t>eet</w:t>
+            </w:r>
+            <w:r>
+              <w:rPr>
+                <w:rFonts w:ascii="標楷體" w:hAnsi="標楷體" w:hint="eastAsia"/>
+              </w:rPr>
+              <w:t>Na</w:t>
+            </w:r>
+            <w:r>
+              <w:rPr>
+                <w:rFonts w:ascii="標楷體" w:hAnsi="標楷體"/>
+              </w:rPr>
+              <w:t>me</w:t>
+            </w:r>
+          </w:p>
+        </w:tc>
+        <w:tc>
+          <w:tcPr>
+            <w:tcW w:w="3917" w:type="dxa"/>
+          </w:tcPr>
+          <w:p>
+            <w:pPr>
+              <w:rPr>
+                <w:rFonts w:ascii="標楷體" w:hAnsi="標楷體"/>
+              </w:rPr>
+            </w:pPr>
+          </w:p>
+        </w:tc>
+        <w:tc>
+          <w:tcPr>
+            <w:tcW w:w="2912" w:type="dxa"/>
+          </w:tcPr>
+          <w:p>
+            <w:pPr>
+              <w:rPr>
+                <w:rFonts w:ascii="標楷體" w:hAnsi="標楷體"/>
+              </w:rPr>
+            </w:pPr>
+            <w:r>
+              <w:rPr>
+                <w:rFonts w:ascii="標楷體" w:hAnsi="標楷體" w:hint="eastAsia"/>
+              </w:rPr>
+              <w:t>固定值</w:t>
+            </w:r>
+          </w:p>
+          <w:p>
+            <w:pPr>
+              <w:rPr>
+                <w:rFonts w:ascii="標楷體" w:hAnsi="標楷體"/>
+              </w:rPr>
+            </w:pPr>
             <w:r>
               <w:rPr>
                 <w:rFonts w:ascii="標楷體" w:hAnsi="標楷體" w:hint="eastAsia"/>
               </w:rPr>
               <w:lastRenderedPageBreak/>
-              <w:t>Sh</w:t>
-            </w:r>
-            <w:r>
-              <w:rPr>
-                <w:rFonts w:ascii="標楷體" w:hAnsi="標楷體"/>
-              </w:rPr>
-              <w:t>eet</w:t>
-            </w:r>
-            <w:r>
-              <w:rPr>
-                <w:rFonts w:ascii="標楷體" w:hAnsi="標楷體" w:hint="eastAsia"/>
-              </w:rPr>
-              <w:t>Na</w:t>
-            </w:r>
-            <w:r>
-              <w:rPr>
-                <w:rFonts w:ascii="標楷體" w:hAnsi="標楷體"/>
-              </w:rPr>
-              <w:t>me</w:t>
-            </w:r>
-            <w:proofErr w:type="spellEnd"/>
-          </w:p>
-        </w:tc>
-        <w:tc>
-          <w:tcPr>
-            <w:tcW w:w="3917" w:type="dxa"/>
-          </w:tcPr>
-          <w:p>
-            <w:pPr>
-              <w:rPr>
-                <w:rFonts w:ascii="標楷體" w:hAnsi="標楷體"/>
-              </w:rPr>
-            </w:pPr>
-          </w:p>
-        </w:tc>
-        <w:tc>
-          <w:tcPr>
-            <w:tcW w:w="2912" w:type="dxa"/>
-          </w:tcPr>
-          <w:p>
-            <w:pPr>
-              <w:rPr>
-                <w:rFonts w:ascii="標楷體" w:hAnsi="標楷體"/>
-              </w:rPr>
-            </w:pPr>
-            <w:r>
-              <w:rPr>
-                <w:rFonts w:ascii="標楷體" w:hAnsi="標楷體" w:hint="eastAsia"/>
-              </w:rPr>
-              <w:t>固定值</w:t>
-            </w:r>
-          </w:p>
-          <w:p>
-            <w:pPr>
-              <w:rPr>
-                <w:rFonts w:ascii="標楷體" w:hAnsi="標楷體"/>
-              </w:rPr>
-            </w:pPr>
-            <w:r>
-              <w:rPr>
-                <w:rFonts w:ascii="標楷體" w:hAnsi="標楷體" w:hint="eastAsia"/>
-              </w:rPr>
               <w:t>D109052107</w:t>
             </w:r>
           </w:p>
@@ -2880,6 +2701,7 @@
                 <w:rFonts w:ascii="標楷體" w:hAnsi="標楷體" w:hint="eastAsia"/>
                 <w:color w:val="FF0000"/>
               </w:rPr>
+              <w:lastRenderedPageBreak/>
               <w:t>明細</w:t>
             </w:r>
           </w:p>
@@ -2917,14 +2739,12 @@
                 <w:rFonts w:ascii="標楷體" w:hAnsi="標楷體"/>
               </w:rPr>
             </w:pPr>
-            <w:proofErr w:type="spellStart"/>
             <w:r>
               <w:rPr>
                 <w:rFonts w:ascii="標楷體" w:hAnsi="標楷體"/>
               </w:rPr>
               <w:t>LoanBorMain.CustNo</w:t>
             </w:r>
-            <w:proofErr w:type="spellEnd"/>
           </w:p>
         </w:tc>
         <w:tc>
@@ -2972,7 +2792,6 @@
                 <w:rFonts w:ascii="標楷體" w:hAnsi="標楷體"/>
               </w:rPr>
             </w:pPr>
-            <w:proofErr w:type="spellStart"/>
             <w:r>
               <w:rPr>
                 <w:rFonts w:ascii="標楷體" w:hAnsi="標楷體" w:hint="eastAsia"/>
@@ -2985,7 +2804,6 @@
               </w:rPr>
               <w:t>oanBorMain.FacmNo</w:t>
             </w:r>
-            <w:proofErr w:type="spellEnd"/>
           </w:p>
         </w:tc>
         <w:tc>
@@ -3033,7 +2851,6 @@
                 <w:rFonts w:ascii="標楷體" w:hAnsi="標楷體"/>
               </w:rPr>
             </w:pPr>
-            <w:proofErr w:type="spellStart"/>
             <w:r>
               <w:rPr>
                 <w:rFonts w:ascii="標楷體" w:hAnsi="標楷體" w:hint="eastAsia"/>
@@ -3046,7 +2863,6 @@
               </w:rPr>
               <w:t>oanBorMain.BormNo</w:t>
             </w:r>
-            <w:proofErr w:type="spellEnd"/>
           </w:p>
         </w:tc>
         <w:tc>
@@ -3094,14 +2910,12 @@
                 <w:rFonts w:ascii="標楷體" w:hAnsi="標楷體"/>
               </w:rPr>
             </w:pPr>
-            <w:proofErr w:type="spellStart"/>
             <w:r>
               <w:rPr>
                 <w:rFonts w:ascii="標楷體" w:hAnsi="標楷體"/>
               </w:rPr>
               <w:t>FacMain.ProdNo</w:t>
             </w:r>
-            <w:proofErr w:type="spellEnd"/>
           </w:p>
         </w:tc>
         <w:tc>
@@ -3149,14 +2963,12 @@
                 <w:rFonts w:ascii="標楷體" w:hAnsi="標楷體"/>
               </w:rPr>
             </w:pPr>
-            <w:proofErr w:type="spellStart"/>
             <w:r>
               <w:rPr>
                 <w:rFonts w:ascii="標楷體" w:hAnsi="標楷體"/>
               </w:rPr>
               <w:t>LoanRateChange.FitRate</w:t>
             </w:r>
-            <w:proofErr w:type="spellEnd"/>
           </w:p>
         </w:tc>
         <w:tc>
@@ -3204,7 +3016,6 @@
                 <w:rFonts w:ascii="標楷體" w:hAnsi="標楷體"/>
               </w:rPr>
             </w:pPr>
-            <w:proofErr w:type="spellStart"/>
             <w:r>
               <w:rPr>
                 <w:rFonts w:ascii="標楷體" w:hAnsi="標楷體" w:hint="eastAsia"/>
@@ -3217,7 +3028,6 @@
               </w:rPr>
               <w:t>oanRateChange.EffectDate</w:t>
             </w:r>
-            <w:proofErr w:type="spellEnd"/>
           </w:p>
         </w:tc>
         <w:tc>
@@ -3265,7 +3075,6 @@
                 <w:rFonts w:ascii="標楷體" w:hAnsi="標楷體"/>
               </w:rPr>
             </w:pPr>
-            <w:proofErr w:type="spellStart"/>
             <w:r>
               <w:rPr>
                 <w:rFonts w:ascii="標楷體" w:hAnsi="標楷體" w:hint="eastAsia"/>
@@ -3278,7 +3087,6 @@
               </w:rPr>
               <w:t>onaBorMain.UsageCode</w:t>
             </w:r>
-            <w:proofErr w:type="spellEnd"/>
           </w:p>
         </w:tc>
         <w:tc>
@@ -3326,14 +3134,12 @@
                 <w:rFonts w:ascii="標楷體" w:hAnsi="標楷體"/>
               </w:rPr>
             </w:pPr>
-            <w:proofErr w:type="spellStart"/>
             <w:r>
               <w:rPr>
                 <w:rFonts w:ascii="標楷體" w:hAnsi="標楷體"/>
               </w:rPr>
               <w:t>ClBuilding.CityCode</w:t>
             </w:r>
-            <w:proofErr w:type="spellEnd"/>
           </w:p>
         </w:tc>
         <w:tc>
@@ -3350,14 +3156,7 @@
               <w:rPr>
                 <w:rFonts w:ascii="標楷體" w:hAnsi="標楷體" w:hint="eastAsia"/>
               </w:rPr>
-              <w:t>透過</w:t>
-            </w:r>
-            <w:proofErr w:type="spellStart"/>
-            <w:r>
-              <w:rPr>
-                <w:rFonts w:ascii="標楷體" w:hAnsi="標楷體" w:hint="eastAsia"/>
-              </w:rPr>
-              <w:t>C</w:t>
+              <w:t>透過C</w:t>
             </w:r>
             <w:r>
               <w:rPr>
@@ -3365,7 +3164,6 @@
               </w:rPr>
               <w:t>dCity.CityItem</w:t>
             </w:r>
-            <w:proofErr w:type="spellEnd"/>
             <w:r>
               <w:rPr>
                 <w:rFonts w:ascii="標楷體" w:hAnsi="標楷體" w:hint="eastAsia"/>
@@ -3407,7 +3205,6 @@
                 <w:rFonts w:ascii="標楷體" w:hAnsi="標楷體"/>
               </w:rPr>
             </w:pPr>
-            <w:proofErr w:type="spellStart"/>
             <w:r>
               <w:rPr>
                 <w:rFonts w:ascii="標楷體" w:hAnsi="標楷體" w:hint="eastAsia"/>
@@ -3420,7 +3217,6 @@
               </w:rPr>
               <w:t>lBuilding.AreaCode</w:t>
             </w:r>
-            <w:proofErr w:type="spellEnd"/>
           </w:p>
         </w:tc>
         <w:tc>
@@ -3437,14 +3233,7 @@
               <w:rPr>
                 <w:rFonts w:ascii="標楷體" w:hAnsi="標楷體" w:hint="eastAsia"/>
               </w:rPr>
-              <w:t>透過</w:t>
-            </w:r>
-            <w:proofErr w:type="spellStart"/>
-            <w:r>
-              <w:rPr>
-                <w:rFonts w:ascii="標楷體" w:hAnsi="標楷體" w:hint="eastAsia"/>
-              </w:rPr>
-              <w:t>C</w:t>
+              <w:t>透過C</w:t>
             </w:r>
             <w:r>
               <w:rPr>
@@ -3452,7 +3241,6 @@
               </w:rPr>
               <w:t>dArea.AreaItem</w:t>
             </w:r>
-            <w:proofErr w:type="spellEnd"/>
             <w:r>
               <w:rPr>
                 <w:rFonts w:ascii="標楷體" w:hAnsi="標楷體" w:hint="eastAsia"/>
@@ -3494,7 +3282,6 @@
                 <w:rFonts w:ascii="標楷體" w:hAnsi="標楷體"/>
               </w:rPr>
             </w:pPr>
-            <w:proofErr w:type="spellStart"/>
             <w:r>
               <w:rPr>
                 <w:rFonts w:ascii="標楷體" w:hAnsi="標楷體" w:hint="eastAsia"/>
@@ -3507,7 +3294,6 @@
               </w:rPr>
               <w:t>lBuilding.BdLocation</w:t>
             </w:r>
-            <w:proofErr w:type="spellEnd"/>
           </w:p>
         </w:tc>
         <w:tc>
@@ -3555,7 +3341,6 @@
                 <w:rFonts w:ascii="標楷體" w:hAnsi="標楷體"/>
               </w:rPr>
             </w:pPr>
-            <w:proofErr w:type="spellStart"/>
             <w:r>
               <w:rPr>
                 <w:rFonts w:ascii="標楷體" w:hAnsi="標楷體" w:hint="eastAsia"/>
@@ -3568,7 +3353,6 @@
               </w:rPr>
               <w:t>oanBorMain.DrawdownDate</w:t>
             </w:r>
-            <w:proofErr w:type="spellEnd"/>
           </w:p>
         </w:tc>
         <w:tc>
@@ -3616,7 +3400,6 @@
                 <w:rFonts w:ascii="標楷體" w:hAnsi="標楷體"/>
               </w:rPr>
             </w:pPr>
-            <w:proofErr w:type="spellStart"/>
             <w:r>
               <w:rPr>
                 <w:rFonts w:ascii="標楷體" w:hAnsi="標楷體" w:hint="eastAsia"/>
@@ -3629,7 +3412,6 @@
               </w:rPr>
               <w:t>oanBorMain.MaturityDate</w:t>
             </w:r>
-            <w:proofErr w:type="spellEnd"/>
           </w:p>
         </w:tc>
         <w:tc>
@@ -3677,7 +3459,6 @@
                 <w:rFonts w:ascii="標楷體" w:hAnsi="標楷體"/>
               </w:rPr>
             </w:pPr>
-            <w:proofErr w:type="spellStart"/>
             <w:r>
               <w:rPr>
                 <w:rFonts w:ascii="標楷體" w:hAnsi="標楷體" w:hint="eastAsia"/>
@@ -3690,7 +3471,6 @@
               </w:rPr>
               <w:t>oanBorMain.DrawdownAmt</w:t>
             </w:r>
-            <w:proofErr w:type="spellEnd"/>
           </w:p>
         </w:tc>
         <w:tc>
@@ -3738,7 +3518,6 @@
                 <w:rFonts w:ascii="標楷體" w:hAnsi="標楷體"/>
               </w:rPr>
             </w:pPr>
-            <w:proofErr w:type="spellStart"/>
             <w:r>
               <w:rPr>
                 <w:rFonts w:ascii="標楷體" w:hAnsi="標楷體" w:hint="eastAsia"/>
@@ -3751,7 +3530,6 @@
               </w:rPr>
               <w:t>oanBorMain.LoanBal</w:t>
             </w:r>
-            <w:proofErr w:type="spellEnd"/>
           </w:p>
         </w:tc>
         <w:tc>
@@ -3781,14 +3559,12 @@
                 <w:rFonts w:ascii="標楷體" w:hAnsi="標楷體"/>
               </w:rPr>
             </w:pPr>
-            <w:proofErr w:type="gramStart"/>
             <w:r>
               <w:rPr>
                 <w:rFonts w:ascii="標楷體" w:hAnsi="標楷體" w:hint="eastAsia"/>
               </w:rPr>
               <w:t>繳息迄日</w:t>
             </w:r>
-            <w:proofErr w:type="gramEnd"/>
           </w:p>
         </w:tc>
         <w:tc>
@@ -3801,7 +3577,6 @@
                 <w:rFonts w:ascii="標楷體" w:hAnsi="標楷體"/>
               </w:rPr>
             </w:pPr>
-            <w:proofErr w:type="spellStart"/>
             <w:r>
               <w:rPr>
                 <w:rFonts w:ascii="標楷體" w:hAnsi="標楷體" w:hint="eastAsia"/>
@@ -3814,7 +3589,6 @@
               </w:rPr>
               <w:t>oanBorMain.PrevPayIntDate</w:t>
             </w:r>
-            <w:proofErr w:type="spellEnd"/>
           </w:p>
         </w:tc>
         <w:tc>
@@ -3862,7 +3636,6 @@
                 <w:rFonts w:ascii="標楷體" w:hAnsi="標楷體"/>
               </w:rPr>
             </w:pPr>
-            <w:proofErr w:type="spellStart"/>
             <w:r>
               <w:rPr>
                 <w:rFonts w:ascii="標楷體" w:hAnsi="標楷體" w:hint="eastAsia"/>
@@ -3875,7 +3648,6 @@
               </w:rPr>
               <w:t>oanBorMain.PieceCode</w:t>
             </w:r>
-            <w:proofErr w:type="spellEnd"/>
           </w:p>
         </w:tc>
         <w:tc>
@@ -3923,7 +3695,6 @@
                 <w:rFonts w:ascii="標楷體" w:hAnsi="標楷體"/>
               </w:rPr>
             </w:pPr>
-            <w:proofErr w:type="spellStart"/>
             <w:r>
               <w:rPr>
                 <w:rFonts w:ascii="標楷體" w:hAnsi="標楷體" w:hint="eastAsia"/>
@@ -3936,7 +3707,6 @@
               </w:rPr>
               <w:t>lFac.ClNo</w:t>
             </w:r>
-            <w:proofErr w:type="spellEnd"/>
           </w:p>
         </w:tc>
         <w:tc>
@@ -3955,28 +3725,24 @@
               </w:rPr>
               <w:t>原</w:t>
             </w:r>
-            <w:proofErr w:type="gramStart"/>
             <w:r>
               <w:rPr>
                 <w:rFonts w:ascii="標楷體" w:hAnsi="標楷體"/>
               </w:rPr>
               <w:t>”</w:t>
             </w:r>
-            <w:proofErr w:type="gramEnd"/>
             <w:r>
               <w:rPr>
                 <w:rFonts w:ascii="標楷體" w:hAnsi="標楷體" w:hint="eastAsia"/>
               </w:rPr>
               <w:t>押品號碼</w:t>
             </w:r>
-            <w:proofErr w:type="gramStart"/>
             <w:r>
               <w:rPr>
                 <w:rFonts w:ascii="標楷體" w:hAnsi="標楷體"/>
               </w:rPr>
               <w:t>”</w:t>
             </w:r>
-            <w:proofErr w:type="gramEnd"/>
           </w:p>
         </w:tc>
       </w:tr>
@@ -4042,28 +3808,24 @@
               </w:rPr>
               <w:t>原</w:t>
             </w:r>
-            <w:proofErr w:type="gramStart"/>
             <w:r>
               <w:rPr>
                 <w:rFonts w:ascii="標楷體" w:hAnsi="標楷體"/>
               </w:rPr>
               <w:t>”</w:t>
             </w:r>
-            <w:proofErr w:type="gramEnd"/>
             <w:r>
               <w:rPr>
                 <w:rFonts w:ascii="標楷體" w:hAnsi="標楷體" w:hint="eastAsia"/>
               </w:rPr>
               <w:t>押品代號1</w:t>
             </w:r>
-            <w:proofErr w:type="gramStart"/>
             <w:r>
               <w:rPr>
                 <w:rFonts w:ascii="標楷體" w:hAnsi="標楷體"/>
               </w:rPr>
               <w:t>”</w:t>
             </w:r>
-            <w:proofErr w:type="gramEnd"/>
           </w:p>
         </w:tc>
       </w:tr>
@@ -4129,28 +3891,24 @@
               </w:rPr>
               <w:t>原</w:t>
             </w:r>
-            <w:proofErr w:type="gramStart"/>
             <w:r>
               <w:rPr>
                 <w:rFonts w:ascii="標楷體" w:hAnsi="標楷體"/>
               </w:rPr>
               <w:t>”</w:t>
             </w:r>
-            <w:proofErr w:type="gramEnd"/>
             <w:r>
               <w:rPr>
                 <w:rFonts w:ascii="標楷體" w:hAnsi="標楷體" w:hint="eastAsia"/>
               </w:rPr>
               <w:t>押品代號2</w:t>
             </w:r>
-            <w:proofErr w:type="gramStart"/>
             <w:r>
               <w:rPr>
                 <w:rFonts w:ascii="標楷體" w:hAnsi="標楷體"/>
               </w:rPr>
               <w:t>”</w:t>
             </w:r>
-            <w:proofErr w:type="gramEnd"/>
           </w:p>
         </w:tc>
       </w:tr>
@@ -4214,7 +3972,6 @@
               </w:rPr>
               <w:t>原</w:t>
             </w:r>
-            <w:proofErr w:type="gramStart"/>
             <w:r>
               <w:rPr>
                 <w:rFonts w:ascii="標楷體" w:hAnsi="標楷體"/>
@@ -4223,7 +3980,6 @@
               </w:rPr>
               <w:t>”</w:t>
             </w:r>
-            <w:proofErr w:type="gramEnd"/>
             <w:r>
               <w:rPr>
                 <w:rFonts w:ascii="標楷體" w:hAnsi="標楷體" w:hint="eastAsia"/>
@@ -4232,7 +3988,6 @@
               </w:rPr>
               <w:t>押品序號</w:t>
             </w:r>
-            <w:proofErr w:type="gramStart"/>
             <w:r>
               <w:rPr>
                 <w:rFonts w:ascii="標楷體" w:hAnsi="標楷體"/>
@@ -4241,7 +3996,6 @@
               </w:rPr>
               <w:t>”</w:t>
             </w:r>
-            <w:proofErr w:type="gramEnd"/>
           </w:p>
           <w:p>
             <w:pPr>
@@ -4381,21 +4135,7 @@
               <w:rPr>
                 <w:rFonts w:ascii="標楷體" w:hAnsi="標楷體" w:hint="eastAsia"/>
               </w:rPr>
-              <w:t>SELECT m."</w:t>
-            </w:r>
-            <w:proofErr w:type="spellStart"/>
-            <w:r>
-              <w:rPr>
-                <w:rFonts w:ascii="標楷體" w:hAnsi="標楷體" w:hint="eastAsia"/>
-              </w:rPr>
-              <w:t>CustNo</w:t>
-            </w:r>
-            <w:proofErr w:type="spellEnd"/>
-            <w:r>
-              <w:rPr>
-                <w:rFonts w:ascii="標楷體" w:hAnsi="標楷體" w:hint="eastAsia"/>
-              </w:rPr>
-              <w:t xml:space="preserve">" AS "戶號" </w:t>
+              <w:t xml:space="preserve">SELECT m."CustNo" AS "戶號" </w:t>
             </w:r>
           </w:p>
           <w:p>
@@ -4412,35 +4152,7 @@
               <w:rPr>
                 <w:rFonts w:ascii="標楷體" w:hAnsi="標楷體" w:hint="eastAsia"/>
               </w:rPr>
-              <w:t xml:space="preserve">      </w:t>
-            </w:r>
-            <w:proofErr w:type="gramStart"/>
-            <w:r>
-              <w:rPr>
-                <w:rFonts w:ascii="標楷體" w:hAnsi="標楷體" w:hint="eastAsia"/>
-              </w:rPr>
-              <w:t>,m.</w:t>
-            </w:r>
-            <w:proofErr w:type="gramEnd"/>
-            <w:r>
-              <w:rPr>
-                <w:rFonts w:ascii="標楷體" w:hAnsi="標楷體" w:hint="eastAsia"/>
-              </w:rPr>
-              <w:t>"</w:t>
-            </w:r>
-            <w:proofErr w:type="spellStart"/>
-            <w:r>
-              <w:rPr>
-                <w:rFonts w:ascii="標楷體" w:hAnsi="標楷體" w:hint="eastAsia"/>
-              </w:rPr>
-              <w:t>FacmNo</w:t>
-            </w:r>
-            <w:proofErr w:type="spellEnd"/>
-            <w:r>
-              <w:rPr>
-                <w:rFonts w:ascii="標楷體" w:hAnsi="標楷體" w:hint="eastAsia"/>
-              </w:rPr>
-              <w:t>" AS "額度"</w:t>
+              <w:t xml:space="preserve">      ,m."FacmNo" AS "額度"</w:t>
             </w:r>
           </w:p>
           <w:p>
@@ -4457,35 +4169,7 @@
               <w:rPr>
                 <w:rFonts w:ascii="標楷體" w:hAnsi="標楷體" w:hint="eastAsia"/>
               </w:rPr>
-              <w:t xml:space="preserve">      </w:t>
-            </w:r>
-            <w:proofErr w:type="gramStart"/>
-            <w:r>
-              <w:rPr>
-                <w:rFonts w:ascii="標楷體" w:hAnsi="標楷體" w:hint="eastAsia"/>
-              </w:rPr>
-              <w:t>,m.</w:t>
-            </w:r>
-            <w:proofErr w:type="gramEnd"/>
-            <w:r>
-              <w:rPr>
-                <w:rFonts w:ascii="標楷體" w:hAnsi="標楷體" w:hint="eastAsia"/>
-              </w:rPr>
-              <w:t>"</w:t>
-            </w:r>
-            <w:proofErr w:type="spellStart"/>
-            <w:r>
-              <w:rPr>
-                <w:rFonts w:ascii="標楷體" w:hAnsi="標楷體" w:hint="eastAsia"/>
-              </w:rPr>
-              <w:t>BormNo</w:t>
-            </w:r>
-            <w:proofErr w:type="spellEnd"/>
-            <w:r>
-              <w:rPr>
-                <w:rFonts w:ascii="標楷體" w:hAnsi="標楷體" w:hint="eastAsia"/>
-              </w:rPr>
-              <w:t>" AS "撥款"</w:t>
+              <w:t xml:space="preserve">      ,m."BormNo" AS "撥款"</w:t>
             </w:r>
           </w:p>
           <w:p>
@@ -4502,35 +4186,7 @@
               <w:rPr>
                 <w:rFonts w:ascii="標楷體" w:hAnsi="標楷體" w:hint="eastAsia"/>
               </w:rPr>
-              <w:t xml:space="preserve">      </w:t>
-            </w:r>
-            <w:proofErr w:type="gramStart"/>
-            <w:r>
-              <w:rPr>
-                <w:rFonts w:ascii="標楷體" w:hAnsi="標楷體" w:hint="eastAsia"/>
-              </w:rPr>
-              <w:t>,m.</w:t>
-            </w:r>
-            <w:proofErr w:type="gramEnd"/>
-            <w:r>
-              <w:rPr>
-                <w:rFonts w:ascii="標楷體" w:hAnsi="標楷體" w:hint="eastAsia"/>
-              </w:rPr>
-              <w:t>"</w:t>
-            </w:r>
-            <w:proofErr w:type="spellStart"/>
-            <w:r>
-              <w:rPr>
-                <w:rFonts w:ascii="標楷體" w:hAnsi="標楷體" w:hint="eastAsia"/>
-              </w:rPr>
-              <w:t>ProdNo</w:t>
-            </w:r>
-            <w:proofErr w:type="spellEnd"/>
-            <w:r>
-              <w:rPr>
-                <w:rFonts w:ascii="標楷體" w:hAnsi="標楷體" w:hint="eastAsia"/>
-              </w:rPr>
-              <w:t>" AS "利率代碼"</w:t>
+              <w:t xml:space="preserve">      ,m."ProdNo" AS "利率代碼"</w:t>
             </w:r>
           </w:p>
           <w:p>
@@ -4547,35 +4203,7 @@
               <w:rPr>
                 <w:rFonts w:ascii="標楷體" w:hAnsi="標楷體" w:hint="eastAsia"/>
               </w:rPr>
-              <w:t xml:space="preserve">      </w:t>
-            </w:r>
-            <w:proofErr w:type="gramStart"/>
-            <w:r>
-              <w:rPr>
-                <w:rFonts w:ascii="標楷體" w:hAnsi="標楷體" w:hint="eastAsia"/>
-              </w:rPr>
-              <w:t>,m.</w:t>
-            </w:r>
-            <w:proofErr w:type="gramEnd"/>
-            <w:r>
-              <w:rPr>
-                <w:rFonts w:ascii="標楷體" w:hAnsi="標楷體" w:hint="eastAsia"/>
-              </w:rPr>
-              <w:t>"</w:t>
-            </w:r>
-            <w:proofErr w:type="spellStart"/>
-            <w:r>
-              <w:rPr>
-                <w:rFonts w:ascii="標楷體" w:hAnsi="標楷體" w:hint="eastAsia"/>
-              </w:rPr>
-              <w:t>FitRate</w:t>
-            </w:r>
-            <w:proofErr w:type="spellEnd"/>
-            <w:r>
-              <w:rPr>
-                <w:rFonts w:ascii="標楷體" w:hAnsi="標楷體" w:hint="eastAsia"/>
-              </w:rPr>
-              <w:t>" AS "利率"</w:t>
+              <w:t xml:space="preserve">      ,m."FitRate" AS "利率"</w:t>
             </w:r>
           </w:p>
           <w:p>
@@ -4592,35 +4220,7 @@
               <w:rPr>
                 <w:rFonts w:ascii="標楷體" w:hAnsi="標楷體" w:hint="eastAsia"/>
               </w:rPr>
-              <w:t xml:space="preserve">      </w:t>
-            </w:r>
-            <w:proofErr w:type="gramStart"/>
-            <w:r>
-              <w:rPr>
-                <w:rFonts w:ascii="標楷體" w:hAnsi="標楷體" w:hint="eastAsia"/>
-              </w:rPr>
-              <w:t>,m.</w:t>
-            </w:r>
-            <w:proofErr w:type="gramEnd"/>
-            <w:r>
-              <w:rPr>
-                <w:rFonts w:ascii="標楷體" w:hAnsi="標楷體" w:hint="eastAsia"/>
-              </w:rPr>
-              <w:t>"</w:t>
-            </w:r>
-            <w:proofErr w:type="spellStart"/>
-            <w:r>
-              <w:rPr>
-                <w:rFonts w:ascii="標楷體" w:hAnsi="標楷體" w:hint="eastAsia"/>
-              </w:rPr>
-              <w:t>EffectDate</w:t>
-            </w:r>
-            <w:proofErr w:type="spellEnd"/>
-            <w:r>
-              <w:rPr>
-                <w:rFonts w:ascii="標楷體" w:hAnsi="標楷體" w:hint="eastAsia"/>
-              </w:rPr>
-              <w:t>" AS "利率生效日"</w:t>
+              <w:t xml:space="preserve">      ,m."EffectDate" AS "利率生效日"</w:t>
             </w:r>
           </w:p>
           <w:p>
@@ -4637,35 +4237,7 @@
               <w:rPr>
                 <w:rFonts w:ascii="標楷體" w:hAnsi="標楷體" w:hint="eastAsia"/>
               </w:rPr>
-              <w:t xml:space="preserve">      </w:t>
-            </w:r>
-            <w:proofErr w:type="gramStart"/>
-            <w:r>
-              <w:rPr>
-                <w:rFonts w:ascii="標楷體" w:hAnsi="標楷體" w:hint="eastAsia"/>
-              </w:rPr>
-              <w:t>,m.</w:t>
-            </w:r>
-            <w:proofErr w:type="gramEnd"/>
-            <w:r>
-              <w:rPr>
-                <w:rFonts w:ascii="標楷體" w:hAnsi="標楷體" w:hint="eastAsia"/>
-              </w:rPr>
-              <w:t>"</w:t>
-            </w:r>
-            <w:proofErr w:type="spellStart"/>
-            <w:r>
-              <w:rPr>
-                <w:rFonts w:ascii="標楷體" w:hAnsi="標楷體" w:hint="eastAsia"/>
-              </w:rPr>
-              <w:t>UsageCode</w:t>
-            </w:r>
-            <w:proofErr w:type="spellEnd"/>
-            <w:r>
-              <w:rPr>
-                <w:rFonts w:ascii="標楷體" w:hAnsi="標楷體" w:hint="eastAsia"/>
-              </w:rPr>
-              <w:t>" AS "用途別"</w:t>
+              <w:t xml:space="preserve">      ,m."UsageCode" AS "用途別"</w:t>
             </w:r>
           </w:p>
           <w:p>
@@ -4682,43 +4254,7 @@
               <w:rPr>
                 <w:rFonts w:ascii="標楷體" w:hAnsi="標楷體" w:hint="eastAsia"/>
               </w:rPr>
-              <w:t xml:space="preserve">      </w:t>
-            </w:r>
-            <w:proofErr w:type="gramStart"/>
-            <w:r>
-              <w:rPr>
-                <w:rFonts w:ascii="標楷體" w:hAnsi="標楷體" w:hint="eastAsia"/>
-              </w:rPr>
-              <w:t>,</w:t>
-            </w:r>
-            <w:proofErr w:type="spellStart"/>
-            <w:r>
-              <w:rPr>
-                <w:rFonts w:ascii="標楷體" w:hAnsi="標楷體" w:hint="eastAsia"/>
-              </w:rPr>
-              <w:t>cdc</w:t>
-            </w:r>
-            <w:proofErr w:type="spellEnd"/>
-            <w:proofErr w:type="gramEnd"/>
-            <w:r>
-              <w:rPr>
-                <w:rFonts w:ascii="標楷體" w:hAnsi="標楷體" w:hint="eastAsia"/>
-              </w:rPr>
-              <w:t>."</w:t>
-            </w:r>
-            <w:proofErr w:type="spellStart"/>
-            <w:r>
-              <w:rPr>
-                <w:rFonts w:ascii="標楷體" w:hAnsi="標楷體" w:hint="eastAsia"/>
-              </w:rPr>
-              <w:t>CityItem</w:t>
-            </w:r>
-            <w:proofErr w:type="spellEnd"/>
-            <w:r>
-              <w:rPr>
-                <w:rFonts w:ascii="標楷體" w:hAnsi="標楷體" w:hint="eastAsia"/>
-              </w:rPr>
-              <w:t>" AS "縣市"</w:t>
+              <w:t xml:space="preserve">      ,cdc."CityItem" AS "縣市"</w:t>
             </w:r>
           </w:p>
           <w:p>
@@ -4735,43 +4271,7 @@
               <w:rPr>
                 <w:rFonts w:ascii="標楷體" w:hAnsi="標楷體" w:hint="eastAsia"/>
               </w:rPr>
-              <w:t xml:space="preserve">      </w:t>
-            </w:r>
-            <w:proofErr w:type="gramStart"/>
-            <w:r>
-              <w:rPr>
-                <w:rFonts w:ascii="標楷體" w:hAnsi="標楷體" w:hint="eastAsia"/>
-              </w:rPr>
-              <w:t>,</w:t>
-            </w:r>
-            <w:proofErr w:type="spellStart"/>
-            <w:r>
-              <w:rPr>
-                <w:rFonts w:ascii="標楷體" w:hAnsi="標楷體" w:hint="eastAsia"/>
-              </w:rPr>
-              <w:t>cda</w:t>
-            </w:r>
-            <w:proofErr w:type="spellEnd"/>
-            <w:proofErr w:type="gramEnd"/>
-            <w:r>
-              <w:rPr>
-                <w:rFonts w:ascii="標楷體" w:hAnsi="標楷體" w:hint="eastAsia"/>
-              </w:rPr>
-              <w:t>."</w:t>
-            </w:r>
-            <w:proofErr w:type="spellStart"/>
-            <w:r>
-              <w:rPr>
-                <w:rFonts w:ascii="標楷體" w:hAnsi="標楷體" w:hint="eastAsia"/>
-              </w:rPr>
-              <w:t>AreaItem</w:t>
-            </w:r>
-            <w:proofErr w:type="spellEnd"/>
-            <w:r>
-              <w:rPr>
-                <w:rFonts w:ascii="標楷體" w:hAnsi="標楷體" w:hint="eastAsia"/>
-              </w:rPr>
-              <w:t>" AS "鄉鎮市區"</w:t>
+              <w:t xml:space="preserve">      ,cda."AreaItem" AS "鄉鎮市區"</w:t>
             </w:r>
           </w:p>
           <w:p>
@@ -4788,35 +4288,7 @@
               <w:rPr>
                 <w:rFonts w:ascii="標楷體" w:hAnsi="標楷體" w:hint="eastAsia"/>
               </w:rPr>
-              <w:t xml:space="preserve">      </w:t>
-            </w:r>
-            <w:proofErr w:type="gramStart"/>
-            <w:r>
-              <w:rPr>
-                <w:rFonts w:ascii="標楷體" w:hAnsi="標楷體" w:hint="eastAsia"/>
-              </w:rPr>
-              <w:t>,cl.</w:t>
-            </w:r>
-            <w:proofErr w:type="gramEnd"/>
-            <w:r>
-              <w:rPr>
-                <w:rFonts w:ascii="標楷體" w:hAnsi="標楷體" w:hint="eastAsia"/>
-              </w:rPr>
-              <w:t>"</w:t>
-            </w:r>
-            <w:proofErr w:type="spellStart"/>
-            <w:r>
-              <w:rPr>
-                <w:rFonts w:ascii="標楷體" w:hAnsi="標楷體" w:hint="eastAsia"/>
-              </w:rPr>
-              <w:t>BdLocation</w:t>
-            </w:r>
-            <w:proofErr w:type="spellEnd"/>
-            <w:r>
-              <w:rPr>
-                <w:rFonts w:ascii="標楷體" w:hAnsi="標楷體" w:hint="eastAsia"/>
-              </w:rPr>
-              <w:t xml:space="preserve">" AS "地址" </w:t>
+              <w:t xml:space="preserve">      ,cl."BdLocation" AS "地址" </w:t>
             </w:r>
           </w:p>
           <w:p>
@@ -4833,35 +4305,7 @@
               <w:rPr>
                 <w:rFonts w:ascii="標楷體" w:hAnsi="標楷體" w:hint="eastAsia"/>
               </w:rPr>
-              <w:t xml:space="preserve">      </w:t>
-            </w:r>
-            <w:proofErr w:type="gramStart"/>
-            <w:r>
-              <w:rPr>
-                <w:rFonts w:ascii="標楷體" w:hAnsi="標楷體" w:hint="eastAsia"/>
-              </w:rPr>
-              <w:t>,m.</w:t>
-            </w:r>
-            <w:proofErr w:type="gramEnd"/>
-            <w:r>
-              <w:rPr>
-                <w:rFonts w:ascii="標楷體" w:hAnsi="標楷體" w:hint="eastAsia"/>
-              </w:rPr>
-              <w:t>"</w:t>
-            </w:r>
-            <w:proofErr w:type="spellStart"/>
-            <w:r>
-              <w:rPr>
-                <w:rFonts w:ascii="標楷體" w:hAnsi="標楷體" w:hint="eastAsia"/>
-              </w:rPr>
-              <w:t>DrawdownDate</w:t>
-            </w:r>
-            <w:proofErr w:type="spellEnd"/>
-            <w:r>
-              <w:rPr>
-                <w:rFonts w:ascii="標楷體" w:hAnsi="標楷體" w:hint="eastAsia"/>
-              </w:rPr>
-              <w:t>" AS "撥款日"</w:t>
+              <w:t xml:space="preserve">      ,m."DrawdownDate" AS "撥款日"</w:t>
             </w:r>
           </w:p>
           <w:p>
@@ -4878,35 +4322,7 @@
               <w:rPr>
                 <w:rFonts w:ascii="標楷體" w:hAnsi="標楷體" w:hint="eastAsia"/>
               </w:rPr>
-              <w:t xml:space="preserve">      </w:t>
-            </w:r>
-            <w:proofErr w:type="gramStart"/>
-            <w:r>
-              <w:rPr>
-                <w:rFonts w:ascii="標楷體" w:hAnsi="標楷體" w:hint="eastAsia"/>
-              </w:rPr>
-              <w:t>,m.</w:t>
-            </w:r>
-            <w:proofErr w:type="gramEnd"/>
-            <w:r>
-              <w:rPr>
-                <w:rFonts w:ascii="標楷體" w:hAnsi="標楷體" w:hint="eastAsia"/>
-              </w:rPr>
-              <w:t>"</w:t>
-            </w:r>
-            <w:proofErr w:type="spellStart"/>
-            <w:r>
-              <w:rPr>
-                <w:rFonts w:ascii="標楷體" w:hAnsi="標楷體" w:hint="eastAsia"/>
-              </w:rPr>
-              <w:t>MaturityDate</w:t>
-            </w:r>
-            <w:proofErr w:type="spellEnd"/>
-            <w:r>
-              <w:rPr>
-                <w:rFonts w:ascii="標楷體" w:hAnsi="標楷體" w:hint="eastAsia"/>
-              </w:rPr>
-              <w:t>" AS "到期日"</w:t>
+              <w:t xml:space="preserve">      ,m."MaturityDate" AS "到期日"</w:t>
             </w:r>
           </w:p>
           <w:p>
@@ -4923,36 +4339,7 @@
               <w:rPr>
                 <w:rFonts w:ascii="標楷體" w:hAnsi="標楷體" w:hint="eastAsia"/>
               </w:rPr>
-              <w:lastRenderedPageBreak/>
-              <w:t xml:space="preserve">      </w:t>
-            </w:r>
-            <w:proofErr w:type="gramStart"/>
-            <w:r>
-              <w:rPr>
-                <w:rFonts w:ascii="標楷體" w:hAnsi="標楷體" w:hint="eastAsia"/>
-              </w:rPr>
-              <w:t>,m.</w:t>
-            </w:r>
-            <w:proofErr w:type="gramEnd"/>
-            <w:r>
-              <w:rPr>
-                <w:rFonts w:ascii="標楷體" w:hAnsi="標楷體" w:hint="eastAsia"/>
-              </w:rPr>
-              <w:t>"</w:t>
-            </w:r>
-            <w:proofErr w:type="spellStart"/>
-            <w:r>
-              <w:rPr>
-                <w:rFonts w:ascii="標楷體" w:hAnsi="標楷體" w:hint="eastAsia"/>
-              </w:rPr>
-              <w:t>DrawdownAmt</w:t>
-            </w:r>
-            <w:proofErr w:type="spellEnd"/>
-            <w:r>
-              <w:rPr>
-                <w:rFonts w:ascii="標楷體" w:hAnsi="標楷體" w:hint="eastAsia"/>
-              </w:rPr>
-              <w:t>" AS "撥款金額"</w:t>
+              <w:t xml:space="preserve">      ,m."DrawdownAmt" AS "撥款金額"</w:t>
             </w:r>
           </w:p>
           <w:p>
@@ -4969,35 +4356,7 @@
               <w:rPr>
                 <w:rFonts w:ascii="標楷體" w:hAnsi="標楷體" w:hint="eastAsia"/>
               </w:rPr>
-              <w:t xml:space="preserve">      </w:t>
-            </w:r>
-            <w:proofErr w:type="gramStart"/>
-            <w:r>
-              <w:rPr>
-                <w:rFonts w:ascii="標楷體" w:hAnsi="標楷體" w:hint="eastAsia"/>
-              </w:rPr>
-              <w:t>,m.</w:t>
-            </w:r>
-            <w:proofErr w:type="gramEnd"/>
-            <w:r>
-              <w:rPr>
-                <w:rFonts w:ascii="標楷體" w:hAnsi="標楷體" w:hint="eastAsia"/>
-              </w:rPr>
-              <w:t>"</w:t>
-            </w:r>
-            <w:proofErr w:type="spellStart"/>
-            <w:r>
-              <w:rPr>
-                <w:rFonts w:ascii="標楷體" w:hAnsi="標楷體" w:hint="eastAsia"/>
-              </w:rPr>
-              <w:t>LoanBal</w:t>
-            </w:r>
-            <w:proofErr w:type="spellEnd"/>
-            <w:r>
-              <w:rPr>
-                <w:rFonts w:ascii="標楷體" w:hAnsi="標楷體" w:hint="eastAsia"/>
-              </w:rPr>
-              <w:t>" AS "放款餘額"</w:t>
+              <w:t xml:space="preserve">      ,m."LoanBal" AS "放款餘額"</w:t>
             </w:r>
           </w:p>
           <w:p>
@@ -5014,35 +4373,7 @@
               <w:rPr>
                 <w:rFonts w:ascii="標楷體" w:hAnsi="標楷體" w:hint="eastAsia"/>
               </w:rPr>
-              <w:t xml:space="preserve">      </w:t>
-            </w:r>
-            <w:proofErr w:type="gramStart"/>
-            <w:r>
-              <w:rPr>
-                <w:rFonts w:ascii="標楷體" w:hAnsi="標楷體" w:hint="eastAsia"/>
-              </w:rPr>
-              <w:t>,m.</w:t>
-            </w:r>
-            <w:proofErr w:type="gramEnd"/>
-            <w:r>
-              <w:rPr>
-                <w:rFonts w:ascii="標楷體" w:hAnsi="標楷體" w:hint="eastAsia"/>
-              </w:rPr>
-              <w:t>"</w:t>
-            </w:r>
-            <w:proofErr w:type="spellStart"/>
-            <w:r>
-              <w:rPr>
-                <w:rFonts w:ascii="標楷體" w:hAnsi="標楷體" w:hint="eastAsia"/>
-              </w:rPr>
-              <w:t>PrevPayIntDate</w:t>
-            </w:r>
-            <w:proofErr w:type="spellEnd"/>
-            <w:r>
-              <w:rPr>
-                <w:rFonts w:ascii="標楷體" w:hAnsi="標楷體" w:hint="eastAsia"/>
-              </w:rPr>
-              <w:t>" AS "繳息迄日"</w:t>
+              <w:t xml:space="preserve">      ,m."PrevPayIntDate" AS "繳息迄日"</w:t>
             </w:r>
           </w:p>
           <w:p>
@@ -5059,35 +4390,7 @@
               <w:rPr>
                 <w:rFonts w:ascii="標楷體" w:hAnsi="標楷體" w:hint="eastAsia"/>
               </w:rPr>
-              <w:t xml:space="preserve">      </w:t>
-            </w:r>
-            <w:proofErr w:type="gramStart"/>
-            <w:r>
-              <w:rPr>
-                <w:rFonts w:ascii="標楷體" w:hAnsi="標楷體" w:hint="eastAsia"/>
-              </w:rPr>
-              <w:t>,m.</w:t>
-            </w:r>
-            <w:proofErr w:type="gramEnd"/>
-            <w:r>
-              <w:rPr>
-                <w:rFonts w:ascii="標楷體" w:hAnsi="標楷體" w:hint="eastAsia"/>
-              </w:rPr>
-              <w:t>"</w:t>
-            </w:r>
-            <w:proofErr w:type="spellStart"/>
-            <w:r>
-              <w:rPr>
-                <w:rFonts w:ascii="標楷體" w:hAnsi="標楷體" w:hint="eastAsia"/>
-              </w:rPr>
-              <w:t>PieceCode</w:t>
-            </w:r>
-            <w:proofErr w:type="spellEnd"/>
-            <w:r>
-              <w:rPr>
-                <w:rFonts w:ascii="標楷體" w:hAnsi="標楷體" w:hint="eastAsia"/>
-              </w:rPr>
-              <w:t>" AS "計件代碼"</w:t>
+              <w:t xml:space="preserve">      ,m."PieceCode" AS "計件代碼"</w:t>
             </w:r>
           </w:p>
           <w:p>
@@ -5104,35 +4407,7 @@
               <w:rPr>
                 <w:rFonts w:ascii="標楷體" w:hAnsi="標楷體" w:hint="eastAsia"/>
               </w:rPr>
-              <w:t xml:space="preserve">      </w:t>
-            </w:r>
-            <w:proofErr w:type="gramStart"/>
-            <w:r>
-              <w:rPr>
-                <w:rFonts w:ascii="標楷體" w:hAnsi="標楷體" w:hint="eastAsia"/>
-              </w:rPr>
-              <w:t>,c.</w:t>
-            </w:r>
-            <w:proofErr w:type="gramEnd"/>
-            <w:r>
-              <w:rPr>
-                <w:rFonts w:ascii="標楷體" w:hAnsi="標楷體" w:hint="eastAsia"/>
-              </w:rPr>
-              <w:t>"</w:t>
-            </w:r>
-            <w:proofErr w:type="spellStart"/>
-            <w:r>
-              <w:rPr>
-                <w:rFonts w:ascii="標楷體" w:hAnsi="標楷體" w:hint="eastAsia"/>
-              </w:rPr>
-              <w:t>ClNo</w:t>
-            </w:r>
-            <w:proofErr w:type="spellEnd"/>
-            <w:r>
-              <w:rPr>
-                <w:rFonts w:ascii="標楷體" w:hAnsi="標楷體" w:hint="eastAsia"/>
-              </w:rPr>
-              <w:t>" AS "擔保品號碼"</w:t>
+              <w:t xml:space="preserve">      ,c."ClNo" AS "擔保品號碼"</w:t>
             </w:r>
           </w:p>
           <w:p>
@@ -5149,21 +4424,7 @@
               <w:rPr>
                 <w:rFonts w:ascii="標楷體" w:hAnsi="標楷體" w:hint="eastAsia"/>
               </w:rPr>
-              <w:t xml:space="preserve">      </w:t>
-            </w:r>
-            <w:proofErr w:type="gramStart"/>
-            <w:r>
-              <w:rPr>
-                <w:rFonts w:ascii="標楷體" w:hAnsi="標楷體" w:hint="eastAsia"/>
-              </w:rPr>
-              <w:t>,c.</w:t>
-            </w:r>
-            <w:proofErr w:type="gramEnd"/>
-            <w:r>
-              <w:rPr>
-                <w:rFonts w:ascii="標楷體" w:hAnsi="標楷體" w:hint="eastAsia"/>
-              </w:rPr>
-              <w:t>"ClCode1" AS "擔保品代號1"</w:t>
+              <w:t xml:space="preserve">      ,c."ClCode1" AS "擔保品代號1"</w:t>
             </w:r>
           </w:p>
           <w:p>
@@ -5180,21 +4441,7 @@
               <w:rPr>
                 <w:rFonts w:ascii="標楷體" w:hAnsi="標楷體" w:hint="eastAsia"/>
               </w:rPr>
-              <w:t xml:space="preserve">      </w:t>
-            </w:r>
-            <w:proofErr w:type="gramStart"/>
-            <w:r>
-              <w:rPr>
-                <w:rFonts w:ascii="標楷體" w:hAnsi="標楷體" w:hint="eastAsia"/>
-              </w:rPr>
-              <w:t>,c.</w:t>
-            </w:r>
-            <w:proofErr w:type="gramEnd"/>
-            <w:r>
-              <w:rPr>
-                <w:rFonts w:ascii="標楷體" w:hAnsi="標楷體" w:hint="eastAsia"/>
-              </w:rPr>
-              <w:t>"ClCode2" AS "擔保品代號2"</w:t>
+              <w:t xml:space="preserve">      ,c."ClCode2" AS "擔保品代號2"</w:t>
             </w:r>
           </w:p>
           <w:p>
@@ -5211,49 +4458,7 @@
               <w:rPr>
                 <w:rFonts w:ascii="標楷體" w:hAnsi="標楷體"/>
               </w:rPr>
-              <w:t xml:space="preserve">FROM </w:t>
-            </w:r>
-            <w:proofErr w:type="gramStart"/>
-            <w:r>
-              <w:rPr>
-                <w:rFonts w:ascii="標楷體" w:hAnsi="標楷體"/>
-              </w:rPr>
-              <w:t>( SELECT</w:t>
-            </w:r>
-            <w:proofErr w:type="gramEnd"/>
-            <w:r>
-              <w:rPr>
-                <w:rFonts w:ascii="標楷體" w:hAnsi="標楷體"/>
-              </w:rPr>
-              <w:t xml:space="preserve"> b."</w:t>
-            </w:r>
-            <w:proofErr w:type="spellStart"/>
-            <w:r>
-              <w:rPr>
-                <w:rFonts w:ascii="標楷體" w:hAnsi="標楷體"/>
-              </w:rPr>
-              <w:t>CustNo</w:t>
-            </w:r>
-            <w:proofErr w:type="spellEnd"/>
-            <w:r>
-              <w:rPr>
-                <w:rFonts w:ascii="標楷體" w:hAnsi="標楷體"/>
-              </w:rPr>
-              <w:t>" AS "</w:t>
-            </w:r>
-            <w:proofErr w:type="spellStart"/>
-            <w:r>
-              <w:rPr>
-                <w:rFonts w:ascii="標楷體" w:hAnsi="標楷體"/>
-              </w:rPr>
-              <w:t>CustNo</w:t>
-            </w:r>
-            <w:proofErr w:type="spellEnd"/>
-            <w:r>
-              <w:rPr>
-                <w:rFonts w:ascii="標楷體" w:hAnsi="標楷體"/>
-              </w:rPr>
-              <w:t>"</w:t>
+              <w:t>FROM ( SELECT b."CustNo" AS "CustNo"</w:t>
             </w:r>
           </w:p>
           <w:p>
@@ -5270,49 +4475,7 @@
               <w:rPr>
                 <w:rFonts w:ascii="標楷體" w:hAnsi="標楷體"/>
               </w:rPr>
-              <w:t xml:space="preserve">             </w:t>
-            </w:r>
-            <w:proofErr w:type="gramStart"/>
-            <w:r>
-              <w:rPr>
-                <w:rFonts w:ascii="標楷體" w:hAnsi="標楷體"/>
-              </w:rPr>
-              <w:t>,b.</w:t>
-            </w:r>
-            <w:proofErr w:type="gramEnd"/>
-            <w:r>
-              <w:rPr>
-                <w:rFonts w:ascii="標楷體" w:hAnsi="標楷體"/>
-              </w:rPr>
-              <w:t>"</w:t>
-            </w:r>
-            <w:proofErr w:type="spellStart"/>
-            <w:r>
-              <w:rPr>
-                <w:rFonts w:ascii="標楷體" w:hAnsi="標楷體"/>
-              </w:rPr>
-              <w:t>FacmNo</w:t>
-            </w:r>
-            <w:proofErr w:type="spellEnd"/>
-            <w:r>
-              <w:rPr>
-                <w:rFonts w:ascii="標楷體" w:hAnsi="標楷體"/>
-              </w:rPr>
-              <w:t>" AS "</w:t>
-            </w:r>
-            <w:proofErr w:type="spellStart"/>
-            <w:r>
-              <w:rPr>
-                <w:rFonts w:ascii="標楷體" w:hAnsi="標楷體"/>
-              </w:rPr>
-              <w:t>FacmNo</w:t>
-            </w:r>
-            <w:proofErr w:type="spellEnd"/>
-            <w:r>
-              <w:rPr>
-                <w:rFonts w:ascii="標楷體" w:hAnsi="標楷體"/>
-              </w:rPr>
-              <w:t>"</w:t>
+              <w:t xml:space="preserve">             ,b."FacmNo" AS "FacmNo"</w:t>
             </w:r>
           </w:p>
           <w:p>
@@ -5329,49 +4492,7 @@
               <w:rPr>
                 <w:rFonts w:ascii="標楷體" w:hAnsi="標楷體"/>
               </w:rPr>
-              <w:t xml:space="preserve">             </w:t>
-            </w:r>
-            <w:proofErr w:type="gramStart"/>
-            <w:r>
-              <w:rPr>
-                <w:rFonts w:ascii="標楷體" w:hAnsi="標楷體"/>
-              </w:rPr>
-              <w:t>,b.</w:t>
-            </w:r>
-            <w:proofErr w:type="gramEnd"/>
-            <w:r>
-              <w:rPr>
-                <w:rFonts w:ascii="標楷體" w:hAnsi="標楷體"/>
-              </w:rPr>
-              <w:t>"</w:t>
-            </w:r>
-            <w:proofErr w:type="spellStart"/>
-            <w:r>
-              <w:rPr>
-                <w:rFonts w:ascii="標楷體" w:hAnsi="標楷體"/>
-              </w:rPr>
-              <w:t>BormNo</w:t>
-            </w:r>
-            <w:proofErr w:type="spellEnd"/>
-            <w:r>
-              <w:rPr>
-                <w:rFonts w:ascii="標楷體" w:hAnsi="標楷體"/>
-              </w:rPr>
-              <w:t>" AS "</w:t>
-            </w:r>
-            <w:proofErr w:type="spellStart"/>
-            <w:r>
-              <w:rPr>
-                <w:rFonts w:ascii="標楷體" w:hAnsi="標楷體"/>
-              </w:rPr>
-              <w:t>BormNo</w:t>
-            </w:r>
-            <w:proofErr w:type="spellEnd"/>
-            <w:r>
-              <w:rPr>
-                <w:rFonts w:ascii="標楷體" w:hAnsi="標楷體"/>
-              </w:rPr>
-              <w:t>"</w:t>
+              <w:t xml:space="preserve">             ,b."BormNo" AS "BormNo"</w:t>
             </w:r>
           </w:p>
           <w:p>
@@ -5388,49 +4509,7 @@
               <w:rPr>
                 <w:rFonts w:ascii="標楷體" w:hAnsi="標楷體"/>
               </w:rPr>
-              <w:t xml:space="preserve">             </w:t>
-            </w:r>
-            <w:proofErr w:type="gramStart"/>
-            <w:r>
-              <w:rPr>
-                <w:rFonts w:ascii="標楷體" w:hAnsi="標楷體"/>
-              </w:rPr>
-              <w:t>,fac.</w:t>
-            </w:r>
-            <w:proofErr w:type="gramEnd"/>
-            <w:r>
-              <w:rPr>
-                <w:rFonts w:ascii="標楷體" w:hAnsi="標楷體"/>
-              </w:rPr>
-              <w:t>"</w:t>
-            </w:r>
-            <w:proofErr w:type="spellStart"/>
-            <w:r>
-              <w:rPr>
-                <w:rFonts w:ascii="標楷體" w:hAnsi="標楷體"/>
-              </w:rPr>
-              <w:t>ProdNo</w:t>
-            </w:r>
-            <w:proofErr w:type="spellEnd"/>
-            <w:r>
-              <w:rPr>
-                <w:rFonts w:ascii="標楷體" w:hAnsi="標楷體"/>
-              </w:rPr>
-              <w:t>" AS "</w:t>
-            </w:r>
-            <w:proofErr w:type="spellStart"/>
-            <w:r>
-              <w:rPr>
-                <w:rFonts w:ascii="標楷體" w:hAnsi="標楷體"/>
-              </w:rPr>
-              <w:t>ProdNo</w:t>
-            </w:r>
-            <w:proofErr w:type="spellEnd"/>
-            <w:r>
-              <w:rPr>
-                <w:rFonts w:ascii="標楷體" w:hAnsi="標楷體"/>
-              </w:rPr>
-              <w:t>"</w:t>
+              <w:t xml:space="preserve">             ,fac."ProdNo" AS "ProdNo"</w:t>
             </w:r>
           </w:p>
           <w:p>
@@ -5447,49 +4526,7 @@
               <w:rPr>
                 <w:rFonts w:ascii="標楷體" w:hAnsi="標楷體"/>
               </w:rPr>
-              <w:t xml:space="preserve">             </w:t>
-            </w:r>
-            <w:proofErr w:type="gramStart"/>
-            <w:r>
-              <w:rPr>
-                <w:rFonts w:ascii="標楷體" w:hAnsi="標楷體"/>
-              </w:rPr>
-              <w:t>,b.</w:t>
-            </w:r>
-            <w:proofErr w:type="gramEnd"/>
-            <w:r>
-              <w:rPr>
-                <w:rFonts w:ascii="標楷體" w:hAnsi="標楷體"/>
-              </w:rPr>
-              <w:t>"</w:t>
-            </w:r>
-            <w:proofErr w:type="spellStart"/>
-            <w:r>
-              <w:rPr>
-                <w:rFonts w:ascii="標楷體" w:hAnsi="標楷體"/>
-              </w:rPr>
-              <w:t>UsageCode</w:t>
-            </w:r>
-            <w:proofErr w:type="spellEnd"/>
-            <w:r>
-              <w:rPr>
-                <w:rFonts w:ascii="標楷體" w:hAnsi="標楷體"/>
-              </w:rPr>
-              <w:t>" AS "</w:t>
-            </w:r>
-            <w:proofErr w:type="spellStart"/>
-            <w:r>
-              <w:rPr>
-                <w:rFonts w:ascii="標楷體" w:hAnsi="標楷體"/>
-              </w:rPr>
-              <w:t>UsageCode</w:t>
-            </w:r>
-            <w:proofErr w:type="spellEnd"/>
-            <w:r>
-              <w:rPr>
-                <w:rFonts w:ascii="標楷體" w:hAnsi="標楷體"/>
-              </w:rPr>
-              <w:t>"</w:t>
+              <w:t xml:space="preserve">             ,b."UsageCode" AS "UsageCode"</w:t>
             </w:r>
           </w:p>
           <w:p>
@@ -5506,49 +4543,7 @@
               <w:rPr>
                 <w:rFonts w:ascii="標楷體" w:hAnsi="標楷體"/>
               </w:rPr>
-              <w:t xml:space="preserve">             </w:t>
-            </w:r>
-            <w:proofErr w:type="gramStart"/>
-            <w:r>
-              <w:rPr>
-                <w:rFonts w:ascii="標楷體" w:hAnsi="標楷體"/>
-              </w:rPr>
-              <w:t>,r.</w:t>
-            </w:r>
-            <w:proofErr w:type="gramEnd"/>
-            <w:r>
-              <w:rPr>
-                <w:rFonts w:ascii="標楷體" w:hAnsi="標楷體"/>
-              </w:rPr>
-              <w:t>"</w:t>
-            </w:r>
-            <w:proofErr w:type="spellStart"/>
-            <w:r>
-              <w:rPr>
-                <w:rFonts w:ascii="標楷體" w:hAnsi="標楷體"/>
-              </w:rPr>
-              <w:t>FitRate</w:t>
-            </w:r>
-            <w:proofErr w:type="spellEnd"/>
-            <w:r>
-              <w:rPr>
-                <w:rFonts w:ascii="標楷體" w:hAnsi="標楷體"/>
-              </w:rPr>
-              <w:t>" AS "</w:t>
-            </w:r>
-            <w:proofErr w:type="spellStart"/>
-            <w:r>
-              <w:rPr>
-                <w:rFonts w:ascii="標楷體" w:hAnsi="標楷體"/>
-              </w:rPr>
-              <w:t>FitRate</w:t>
-            </w:r>
-            <w:proofErr w:type="spellEnd"/>
-            <w:r>
-              <w:rPr>
-                <w:rFonts w:ascii="標楷體" w:hAnsi="標楷體"/>
-              </w:rPr>
-              <w:t>"</w:t>
+              <w:t xml:space="preserve">             ,r."FitRate" AS "FitRate"</w:t>
             </w:r>
           </w:p>
           <w:p>
@@ -5565,49 +4560,7 @@
               <w:rPr>
                 <w:rFonts w:ascii="標楷體" w:hAnsi="標楷體"/>
               </w:rPr>
-              <w:t xml:space="preserve">             </w:t>
-            </w:r>
-            <w:proofErr w:type="gramStart"/>
-            <w:r>
-              <w:rPr>
-                <w:rFonts w:ascii="標楷體" w:hAnsi="標楷體"/>
-              </w:rPr>
-              <w:t>,r.</w:t>
-            </w:r>
-            <w:proofErr w:type="gramEnd"/>
-            <w:r>
-              <w:rPr>
-                <w:rFonts w:ascii="標楷體" w:hAnsi="標楷體"/>
-              </w:rPr>
-              <w:t>"</w:t>
-            </w:r>
-            <w:proofErr w:type="spellStart"/>
-            <w:r>
-              <w:rPr>
-                <w:rFonts w:ascii="標楷體" w:hAnsi="標楷體"/>
-              </w:rPr>
-              <w:t>EffectDate</w:t>
-            </w:r>
-            <w:proofErr w:type="spellEnd"/>
-            <w:r>
-              <w:rPr>
-                <w:rFonts w:ascii="標楷體" w:hAnsi="標楷體"/>
-              </w:rPr>
-              <w:t>" AS "</w:t>
-            </w:r>
-            <w:proofErr w:type="spellStart"/>
-            <w:r>
-              <w:rPr>
-                <w:rFonts w:ascii="標楷體" w:hAnsi="標楷體"/>
-              </w:rPr>
-              <w:t>EffectDate</w:t>
-            </w:r>
-            <w:proofErr w:type="spellEnd"/>
-            <w:r>
-              <w:rPr>
-                <w:rFonts w:ascii="標楷體" w:hAnsi="標楷體"/>
-              </w:rPr>
-              <w:t>"</w:t>
+              <w:t xml:space="preserve">             ,r."EffectDate" AS "EffectDate"</w:t>
             </w:r>
           </w:p>
           <w:p>
@@ -5625,49 +4578,7 @@
               <w:rPr>
                 <w:rFonts w:ascii="標楷體" w:hAnsi="標楷體"/>
               </w:rPr>
-              <w:t xml:space="preserve"> </w:t>
-            </w:r>
-            <w:proofErr w:type="gramStart"/>
-            <w:r>
-              <w:rPr>
-                <w:rFonts w:ascii="標楷體" w:hAnsi="標楷體"/>
-              </w:rPr>
-              <w:t>,b.</w:t>
-            </w:r>
-            <w:proofErr w:type="gramEnd"/>
-            <w:r>
-              <w:rPr>
-                <w:rFonts w:ascii="標楷體" w:hAnsi="標楷體"/>
-              </w:rPr>
-              <w:t>"</w:t>
-            </w:r>
-            <w:proofErr w:type="spellStart"/>
-            <w:r>
-              <w:rPr>
-                <w:rFonts w:ascii="標楷體" w:hAnsi="標楷體"/>
-              </w:rPr>
-              <w:t>DrawdownDate</w:t>
-            </w:r>
-            <w:proofErr w:type="spellEnd"/>
-            <w:r>
-              <w:rPr>
-                <w:rFonts w:ascii="標楷體" w:hAnsi="標楷體"/>
-              </w:rPr>
-              <w:t>" AS "</w:t>
-            </w:r>
-            <w:proofErr w:type="spellStart"/>
-            <w:r>
-              <w:rPr>
-                <w:rFonts w:ascii="標楷體" w:hAnsi="標楷體"/>
-              </w:rPr>
-              <w:t>DrawdownDate</w:t>
-            </w:r>
-            <w:proofErr w:type="spellEnd"/>
-            <w:r>
-              <w:rPr>
-                <w:rFonts w:ascii="標楷體" w:hAnsi="標楷體"/>
-              </w:rPr>
-              <w:t>"</w:t>
+              <w:t xml:space="preserve"> ,b."DrawdownDate" AS "DrawdownDate"</w:t>
             </w:r>
           </w:p>
           <w:p>
@@ -5685,49 +4596,7 @@
               <w:rPr>
                 <w:rFonts w:ascii="標楷體" w:hAnsi="標楷體"/>
               </w:rPr>
-              <w:t xml:space="preserve"> </w:t>
-            </w:r>
-            <w:proofErr w:type="gramStart"/>
-            <w:r>
-              <w:rPr>
-                <w:rFonts w:ascii="標楷體" w:hAnsi="標楷體"/>
-              </w:rPr>
-              <w:t>,b.</w:t>
-            </w:r>
-            <w:proofErr w:type="gramEnd"/>
-            <w:r>
-              <w:rPr>
-                <w:rFonts w:ascii="標楷體" w:hAnsi="標楷體"/>
-              </w:rPr>
-              <w:t>"</w:t>
-            </w:r>
-            <w:proofErr w:type="spellStart"/>
-            <w:r>
-              <w:rPr>
-                <w:rFonts w:ascii="標楷體" w:hAnsi="標楷體"/>
-              </w:rPr>
-              <w:t>MaturityDate</w:t>
-            </w:r>
-            <w:proofErr w:type="spellEnd"/>
-            <w:r>
-              <w:rPr>
-                <w:rFonts w:ascii="標楷體" w:hAnsi="標楷體"/>
-              </w:rPr>
-              <w:t>" AS "</w:t>
-            </w:r>
-            <w:proofErr w:type="spellStart"/>
-            <w:r>
-              <w:rPr>
-                <w:rFonts w:ascii="標楷體" w:hAnsi="標楷體"/>
-              </w:rPr>
-              <w:t>MaturityDate</w:t>
-            </w:r>
-            <w:proofErr w:type="spellEnd"/>
-            <w:r>
-              <w:rPr>
-                <w:rFonts w:ascii="標楷體" w:hAnsi="標楷體"/>
-              </w:rPr>
-              <w:t>"</w:t>
+              <w:t xml:space="preserve"> ,b."MaturityDate" AS "MaturityDate"</w:t>
             </w:r>
           </w:p>
           <w:p>
@@ -5745,49 +4614,7 @@
               <w:rPr>
                 <w:rFonts w:ascii="標楷體" w:hAnsi="標楷體"/>
               </w:rPr>
-              <w:t xml:space="preserve"> </w:t>
-            </w:r>
-            <w:proofErr w:type="gramStart"/>
-            <w:r>
-              <w:rPr>
-                <w:rFonts w:ascii="標楷體" w:hAnsi="標楷體"/>
-              </w:rPr>
-              <w:t>,b.</w:t>
-            </w:r>
-            <w:proofErr w:type="gramEnd"/>
-            <w:r>
-              <w:rPr>
-                <w:rFonts w:ascii="標楷體" w:hAnsi="標楷體"/>
-              </w:rPr>
-              <w:t>"</w:t>
-            </w:r>
-            <w:proofErr w:type="spellStart"/>
-            <w:r>
-              <w:rPr>
-                <w:rFonts w:ascii="標楷體" w:hAnsi="標楷體"/>
-              </w:rPr>
-              <w:t>DrawdownAmt</w:t>
-            </w:r>
-            <w:proofErr w:type="spellEnd"/>
-            <w:r>
-              <w:rPr>
-                <w:rFonts w:ascii="標楷體" w:hAnsi="標楷體"/>
-              </w:rPr>
-              <w:t>" AS "</w:t>
-            </w:r>
-            <w:proofErr w:type="spellStart"/>
-            <w:r>
-              <w:rPr>
-                <w:rFonts w:ascii="標楷體" w:hAnsi="標楷體"/>
-              </w:rPr>
-              <w:t>DrawdownAmt</w:t>
-            </w:r>
-            <w:proofErr w:type="spellEnd"/>
-            <w:r>
-              <w:rPr>
-                <w:rFonts w:ascii="標楷體" w:hAnsi="標楷體"/>
-              </w:rPr>
-              <w:t>"</w:t>
+              <w:t xml:space="preserve"> ,b."DrawdownAmt" AS "DrawdownAmt"</w:t>
             </w:r>
           </w:p>
           <w:p>
@@ -5805,49 +4632,7 @@
               <w:rPr>
                 <w:rFonts w:ascii="標楷體" w:hAnsi="標楷體"/>
               </w:rPr>
-              <w:t xml:space="preserve"> </w:t>
-            </w:r>
-            <w:proofErr w:type="gramStart"/>
-            <w:r>
-              <w:rPr>
-                <w:rFonts w:ascii="標楷體" w:hAnsi="標楷體"/>
-              </w:rPr>
-              <w:t>,b.</w:t>
-            </w:r>
-            <w:proofErr w:type="gramEnd"/>
-            <w:r>
-              <w:rPr>
-                <w:rFonts w:ascii="標楷體" w:hAnsi="標楷體"/>
-              </w:rPr>
-              <w:t>"</w:t>
-            </w:r>
-            <w:proofErr w:type="spellStart"/>
-            <w:r>
-              <w:rPr>
-                <w:rFonts w:ascii="標楷體" w:hAnsi="標楷體"/>
-              </w:rPr>
-              <w:t>LoanBal</w:t>
-            </w:r>
-            <w:proofErr w:type="spellEnd"/>
-            <w:r>
-              <w:rPr>
-                <w:rFonts w:ascii="標楷體" w:hAnsi="標楷體"/>
-              </w:rPr>
-              <w:t>" AS "</w:t>
-            </w:r>
-            <w:proofErr w:type="spellStart"/>
-            <w:r>
-              <w:rPr>
-                <w:rFonts w:ascii="標楷體" w:hAnsi="標楷體"/>
-              </w:rPr>
-              <w:t>LoanBal</w:t>
-            </w:r>
-            <w:proofErr w:type="spellEnd"/>
-            <w:r>
-              <w:rPr>
-                <w:rFonts w:ascii="標楷體" w:hAnsi="標楷體"/>
-              </w:rPr>
-              <w:t>"</w:t>
+              <w:t xml:space="preserve"> ,b."LoanBal" AS "LoanBal"</w:t>
             </w:r>
           </w:p>
           <w:p>
@@ -5865,49 +4650,7 @@
               <w:rPr>
                 <w:rFonts w:ascii="標楷體" w:hAnsi="標楷體"/>
               </w:rPr>
-              <w:t xml:space="preserve"> </w:t>
-            </w:r>
-            <w:proofErr w:type="gramStart"/>
-            <w:r>
-              <w:rPr>
-                <w:rFonts w:ascii="標楷體" w:hAnsi="標楷體"/>
-              </w:rPr>
-              <w:t>,b.</w:t>
-            </w:r>
-            <w:proofErr w:type="gramEnd"/>
-            <w:r>
-              <w:rPr>
-                <w:rFonts w:ascii="標楷體" w:hAnsi="標楷體"/>
-              </w:rPr>
-              <w:t>"</w:t>
-            </w:r>
-            <w:proofErr w:type="spellStart"/>
-            <w:r>
-              <w:rPr>
-                <w:rFonts w:ascii="標楷體" w:hAnsi="標楷體"/>
-              </w:rPr>
-              <w:t>PrevPayIntDate</w:t>
-            </w:r>
-            <w:proofErr w:type="spellEnd"/>
-            <w:r>
-              <w:rPr>
-                <w:rFonts w:ascii="標楷體" w:hAnsi="標楷體"/>
-              </w:rPr>
-              <w:t>" AS "</w:t>
-            </w:r>
-            <w:proofErr w:type="spellStart"/>
-            <w:r>
-              <w:rPr>
-                <w:rFonts w:ascii="標楷體" w:hAnsi="標楷體"/>
-              </w:rPr>
-              <w:t>PrevPayIntDate</w:t>
-            </w:r>
-            <w:proofErr w:type="spellEnd"/>
-            <w:r>
-              <w:rPr>
-                <w:rFonts w:ascii="標楷體" w:hAnsi="標楷體"/>
-              </w:rPr>
-              <w:t>"</w:t>
+              <w:t xml:space="preserve"> ,b."PrevPayIntDate" AS "PrevPayIntDate"</w:t>
             </w:r>
           </w:p>
           <w:p>
@@ -5925,49 +4668,7 @@
               <w:rPr>
                 <w:rFonts w:ascii="標楷體" w:hAnsi="標楷體"/>
               </w:rPr>
-              <w:t xml:space="preserve"> </w:t>
-            </w:r>
-            <w:proofErr w:type="gramStart"/>
-            <w:r>
-              <w:rPr>
-                <w:rFonts w:ascii="標楷體" w:hAnsi="標楷體"/>
-              </w:rPr>
-              <w:t>,b.</w:t>
-            </w:r>
-            <w:proofErr w:type="gramEnd"/>
-            <w:r>
-              <w:rPr>
-                <w:rFonts w:ascii="標楷體" w:hAnsi="標楷體"/>
-              </w:rPr>
-              <w:t>"</w:t>
-            </w:r>
-            <w:proofErr w:type="spellStart"/>
-            <w:r>
-              <w:rPr>
-                <w:rFonts w:ascii="標楷體" w:hAnsi="標楷體"/>
-              </w:rPr>
-              <w:t>PieceCode</w:t>
-            </w:r>
-            <w:proofErr w:type="spellEnd"/>
-            <w:r>
-              <w:rPr>
-                <w:rFonts w:ascii="標楷體" w:hAnsi="標楷體"/>
-              </w:rPr>
-              <w:t>" AS "</w:t>
-            </w:r>
-            <w:proofErr w:type="spellStart"/>
-            <w:r>
-              <w:rPr>
-                <w:rFonts w:ascii="標楷體" w:hAnsi="標楷體"/>
-              </w:rPr>
-              <w:t>PieceCode</w:t>
-            </w:r>
-            <w:proofErr w:type="spellEnd"/>
-            <w:r>
-              <w:rPr>
-                <w:rFonts w:ascii="標楷體" w:hAnsi="標楷體"/>
-              </w:rPr>
-              <w:t>"</w:t>
+              <w:t xml:space="preserve"> ,b."PieceCode" AS "PieceCode"</w:t>
             </w:r>
           </w:p>
           <w:p>
@@ -5984,35 +4685,7 @@
               <w:rPr>
                 <w:rFonts w:ascii="標楷體" w:hAnsi="標楷體"/>
               </w:rPr>
-              <w:t xml:space="preserve">             </w:t>
-            </w:r>
-            <w:proofErr w:type="gramStart"/>
-            <w:r>
-              <w:rPr>
-                <w:rFonts w:ascii="標楷體" w:hAnsi="標楷體"/>
-              </w:rPr>
-              <w:t>,ROW</w:t>
-            </w:r>
-            <w:proofErr w:type="gramEnd"/>
-            <w:r>
-              <w:rPr>
-                <w:rFonts w:ascii="標楷體" w:hAnsi="標楷體"/>
-              </w:rPr>
-              <w:t>_NUMBER() OVER(PARTITION BY b."</w:t>
-            </w:r>
-            <w:proofErr w:type="spellStart"/>
-            <w:r>
-              <w:rPr>
-                <w:rFonts w:ascii="標楷體" w:hAnsi="標楷體"/>
-              </w:rPr>
-              <w:t>CustNo</w:t>
-            </w:r>
-            <w:proofErr w:type="spellEnd"/>
-            <w:r>
-              <w:rPr>
-                <w:rFonts w:ascii="標楷體" w:hAnsi="標楷體"/>
-              </w:rPr>
-              <w:t>"</w:t>
+              <w:t xml:space="preserve">             ,ROW_NUMBER() OVER(PARTITION BY b."CustNo"</w:t>
             </w:r>
           </w:p>
           <w:p>
@@ -6029,35 +4702,7 @@
               <w:rPr>
                 <w:rFonts w:ascii="標楷體" w:hAnsi="標楷體"/>
               </w:rPr>
-              <w:t xml:space="preserve">                                            </w:t>
-            </w:r>
-            <w:proofErr w:type="gramStart"/>
-            <w:r>
-              <w:rPr>
-                <w:rFonts w:ascii="標楷體" w:hAnsi="標楷體"/>
-              </w:rPr>
-              <w:t>,b.</w:t>
-            </w:r>
-            <w:proofErr w:type="gramEnd"/>
-            <w:r>
-              <w:rPr>
-                <w:rFonts w:ascii="標楷體" w:hAnsi="標楷體"/>
-              </w:rPr>
-              <w:t>"</w:t>
-            </w:r>
-            <w:proofErr w:type="spellStart"/>
-            <w:r>
-              <w:rPr>
-                <w:rFonts w:ascii="標楷體" w:hAnsi="標楷體"/>
-              </w:rPr>
-              <w:t>FacmNo</w:t>
-            </w:r>
-            <w:proofErr w:type="spellEnd"/>
-            <w:r>
-              <w:rPr>
-                <w:rFonts w:ascii="標楷體" w:hAnsi="標楷體"/>
-              </w:rPr>
-              <w:t>"</w:t>
+              <w:t xml:space="preserve">                                            ,b."FacmNo"</w:t>
             </w:r>
           </w:p>
           <w:p>
@@ -6074,35 +4719,7 @@
               <w:rPr>
                 <w:rFonts w:ascii="標楷體" w:hAnsi="標楷體"/>
               </w:rPr>
-              <w:t xml:space="preserve">                                            </w:t>
-            </w:r>
-            <w:proofErr w:type="gramStart"/>
-            <w:r>
-              <w:rPr>
-                <w:rFonts w:ascii="標楷體" w:hAnsi="標楷體"/>
-              </w:rPr>
-              <w:t>,b.</w:t>
-            </w:r>
-            <w:proofErr w:type="gramEnd"/>
-            <w:r>
-              <w:rPr>
-                <w:rFonts w:ascii="標楷體" w:hAnsi="標楷體"/>
-              </w:rPr>
-              <w:t>"</w:t>
-            </w:r>
-            <w:proofErr w:type="spellStart"/>
-            <w:r>
-              <w:rPr>
-                <w:rFonts w:ascii="標楷體" w:hAnsi="標楷體"/>
-              </w:rPr>
-              <w:t>BormNo</w:t>
-            </w:r>
-            <w:proofErr w:type="spellEnd"/>
-            <w:r>
-              <w:rPr>
-                <w:rFonts w:ascii="標楷體" w:hAnsi="標楷體"/>
-              </w:rPr>
-              <w:t>"</w:t>
+              <w:t xml:space="preserve">                                            ,b."BormNo"</w:t>
             </w:r>
           </w:p>
           <w:p>
@@ -6119,21 +4736,7 @@
               <w:rPr>
                 <w:rFonts w:ascii="標楷體" w:hAnsi="標楷體"/>
               </w:rPr>
-              <w:t xml:space="preserve">                                ORDER BY r."</w:t>
-            </w:r>
-            <w:proofErr w:type="spellStart"/>
-            <w:r>
-              <w:rPr>
-                <w:rFonts w:ascii="標楷體" w:hAnsi="標楷體"/>
-              </w:rPr>
-              <w:t>EffectDate</w:t>
-            </w:r>
-            <w:proofErr w:type="spellEnd"/>
-            <w:r>
-              <w:rPr>
-                <w:rFonts w:ascii="標楷體" w:hAnsi="標楷體"/>
-              </w:rPr>
-              <w:t>" DESC</w:t>
+              <w:t xml:space="preserve">                                ORDER BY r."EffectDate" DESC</w:t>
             </w:r>
           </w:p>
           <w:p>
@@ -6150,16 +4753,8 @@
               <w:rPr>
                 <w:rFonts w:ascii="標楷體" w:hAnsi="標楷體"/>
               </w:rPr>
-              <w:t xml:space="preserve">              ) AS </w:t>
-            </w:r>
-            <w:proofErr w:type="spellStart"/>
-            <w:r>
-              <w:rPr>
-                <w:rFonts w:ascii="標楷體" w:hAnsi="標楷體"/>
-              </w:rPr>
-              <w:t>row_number</w:t>
-            </w:r>
-            <w:proofErr w:type="spellEnd"/>
+              <w:t xml:space="preserve">              ) AS row_number</w:t>
+            </w:r>
           </w:p>
           <w:p>
             <w:pPr>
@@ -6175,21 +4770,7 @@
               <w:rPr>
                 <w:rFonts w:ascii="標楷體" w:hAnsi="標楷體"/>
               </w:rPr>
-              <w:t xml:space="preserve">       FROM "</w:t>
-            </w:r>
-            <w:proofErr w:type="spellStart"/>
-            <w:r>
-              <w:rPr>
-                <w:rFonts w:ascii="標楷體" w:hAnsi="標楷體"/>
-              </w:rPr>
-              <w:t>LoanBorMain</w:t>
-            </w:r>
-            <w:proofErr w:type="spellEnd"/>
-            <w:r>
-              <w:rPr>
-                <w:rFonts w:ascii="標楷體" w:hAnsi="標楷體"/>
-              </w:rPr>
-              <w:t>" b</w:t>
+              <w:t xml:space="preserve">       FROM "LoanBorMain" b</w:t>
             </w:r>
           </w:p>
           <w:p>
@@ -6206,49 +4787,7 @@
               <w:rPr>
                 <w:rFonts w:ascii="標楷體" w:hAnsi="標楷體"/>
               </w:rPr>
-              <w:t xml:space="preserve">       LEFT JOIN "</w:t>
-            </w:r>
-            <w:proofErr w:type="spellStart"/>
-            <w:r>
-              <w:rPr>
-                <w:rFonts w:ascii="標楷體" w:hAnsi="標楷體"/>
-              </w:rPr>
-              <w:t>FacMain</w:t>
-            </w:r>
-            <w:proofErr w:type="spellEnd"/>
-            <w:r>
-              <w:rPr>
-                <w:rFonts w:ascii="標楷體" w:hAnsi="標楷體"/>
-              </w:rPr>
-              <w:t>" fac ON fac."</w:t>
-            </w:r>
-            <w:proofErr w:type="spellStart"/>
-            <w:r>
-              <w:rPr>
-                <w:rFonts w:ascii="標楷體" w:hAnsi="標楷體"/>
-              </w:rPr>
-              <w:t>CustNo</w:t>
-            </w:r>
-            <w:proofErr w:type="spellEnd"/>
-            <w:r>
-              <w:rPr>
-                <w:rFonts w:ascii="標楷體" w:hAnsi="標楷體"/>
-              </w:rPr>
-              <w:t>" = b."</w:t>
-            </w:r>
-            <w:proofErr w:type="spellStart"/>
-            <w:r>
-              <w:rPr>
-                <w:rFonts w:ascii="標楷體" w:hAnsi="標楷體"/>
-              </w:rPr>
-              <w:t>CustNo</w:t>
-            </w:r>
-            <w:proofErr w:type="spellEnd"/>
-            <w:r>
-              <w:rPr>
-                <w:rFonts w:ascii="標楷體" w:hAnsi="標楷體"/>
-              </w:rPr>
-              <w:t>"</w:t>
+              <w:t xml:space="preserve">       LEFT JOIN "FacMain" fac ON fac."CustNo" = b."CustNo"</w:t>
             </w:r>
           </w:p>
           <w:p>
@@ -6265,35 +4804,7 @@
               <w:rPr>
                 <w:rFonts w:ascii="標楷體" w:hAnsi="標楷體"/>
               </w:rPr>
-              <w:t xml:space="preserve">                              AND fac."</w:t>
-            </w:r>
-            <w:proofErr w:type="spellStart"/>
-            <w:r>
-              <w:rPr>
-                <w:rFonts w:ascii="標楷體" w:hAnsi="標楷體"/>
-              </w:rPr>
-              <w:t>FacmNo</w:t>
-            </w:r>
-            <w:proofErr w:type="spellEnd"/>
-            <w:r>
-              <w:rPr>
-                <w:rFonts w:ascii="標楷體" w:hAnsi="標楷體"/>
-              </w:rPr>
-              <w:t>" = b."</w:t>
-            </w:r>
-            <w:proofErr w:type="spellStart"/>
-            <w:r>
-              <w:rPr>
-                <w:rFonts w:ascii="標楷體" w:hAnsi="標楷體"/>
-              </w:rPr>
-              <w:t>FacmNo</w:t>
-            </w:r>
-            <w:proofErr w:type="spellEnd"/>
-            <w:r>
-              <w:rPr>
-                <w:rFonts w:ascii="標楷體" w:hAnsi="標楷體"/>
-              </w:rPr>
-              <w:t>"</w:t>
+              <w:t xml:space="preserve">                              AND fac."FacmNo" = b."FacmNo"</w:t>
             </w:r>
           </w:p>
           <w:p>
@@ -6310,49 +4821,7 @@
               <w:rPr>
                 <w:rFonts w:ascii="標楷體" w:hAnsi="標楷體"/>
               </w:rPr>
-              <w:t xml:space="preserve">       LEFT JOIN "</w:t>
-            </w:r>
-            <w:proofErr w:type="spellStart"/>
-            <w:r>
-              <w:rPr>
-                <w:rFonts w:ascii="標楷體" w:hAnsi="標楷體"/>
-              </w:rPr>
-              <w:t>FacProd</w:t>
-            </w:r>
-            <w:proofErr w:type="spellEnd"/>
-            <w:r>
-              <w:rPr>
-                <w:rFonts w:ascii="標楷體" w:hAnsi="標楷體"/>
-              </w:rPr>
-              <w:t>" p ON p."</w:t>
-            </w:r>
-            <w:proofErr w:type="spellStart"/>
-            <w:r>
-              <w:rPr>
-                <w:rFonts w:ascii="標楷體" w:hAnsi="標楷體"/>
-              </w:rPr>
-              <w:t>ProdNo</w:t>
-            </w:r>
-            <w:proofErr w:type="spellEnd"/>
-            <w:r>
-              <w:rPr>
-                <w:rFonts w:ascii="標楷體" w:hAnsi="標楷體"/>
-              </w:rPr>
-              <w:t>" = fac."</w:t>
-            </w:r>
-            <w:proofErr w:type="spellStart"/>
-            <w:r>
-              <w:rPr>
-                <w:rFonts w:ascii="標楷體" w:hAnsi="標楷體"/>
-              </w:rPr>
-              <w:t>ProdNo</w:t>
-            </w:r>
-            <w:proofErr w:type="spellEnd"/>
-            <w:r>
-              <w:rPr>
-                <w:rFonts w:ascii="標楷體" w:hAnsi="標楷體"/>
-              </w:rPr>
-              <w:t>"</w:t>
+              <w:t xml:space="preserve">       LEFT JOIN "FacProd" p ON p."ProdNo" = fac."ProdNo"</w:t>
             </w:r>
           </w:p>
           <w:p>
@@ -6369,63 +4838,7 @@
               <w:rPr>
                 <w:rFonts w:ascii="標楷體" w:hAnsi="標楷體"/>
               </w:rPr>
-              <w:t xml:space="preserve">       LEFT JOIN "</w:t>
-            </w:r>
-            <w:proofErr w:type="spellStart"/>
-            <w:r>
-              <w:rPr>
-                <w:rFonts w:ascii="標楷體" w:hAnsi="標楷體"/>
-              </w:rPr>
-              <w:t>LoanRateChange</w:t>
-            </w:r>
-            <w:proofErr w:type="spellEnd"/>
-            <w:r>
-              <w:rPr>
-                <w:rFonts w:ascii="標楷體" w:hAnsi="標楷體"/>
-              </w:rPr>
-              <w:t xml:space="preserve">" </w:t>
-            </w:r>
-            <w:proofErr w:type="spellStart"/>
-            <w:r>
-              <w:rPr>
-                <w:rFonts w:ascii="標楷體" w:hAnsi="標楷體"/>
-              </w:rPr>
-              <w:t>r</w:t>
-            </w:r>
-            <w:proofErr w:type="spellEnd"/>
-            <w:r>
-              <w:rPr>
-                <w:rFonts w:ascii="標楷體" w:hAnsi="標楷體"/>
-              </w:rPr>
-              <w:t xml:space="preserve"> ON r."</w:t>
-            </w:r>
-            <w:proofErr w:type="spellStart"/>
-            <w:r>
-              <w:rPr>
-                <w:rFonts w:ascii="標楷體" w:hAnsi="標楷體"/>
-              </w:rPr>
-              <w:t>CustNo</w:t>
-            </w:r>
-            <w:proofErr w:type="spellEnd"/>
-            <w:r>
-              <w:rPr>
-                <w:rFonts w:ascii="標楷體" w:hAnsi="標楷體"/>
-              </w:rPr>
-              <w:t>" = b."</w:t>
-            </w:r>
-            <w:proofErr w:type="spellStart"/>
-            <w:r>
-              <w:rPr>
-                <w:rFonts w:ascii="標楷體" w:hAnsi="標楷體"/>
-              </w:rPr>
-              <w:t>CustNo</w:t>
-            </w:r>
-            <w:proofErr w:type="spellEnd"/>
-            <w:r>
-              <w:rPr>
-                <w:rFonts w:ascii="標楷體" w:hAnsi="標楷體"/>
-              </w:rPr>
-              <w:t>"</w:t>
+              <w:t xml:space="preserve">       LEFT JOIN "LoanRateChange" r ON r."CustNo" = b."CustNo"</w:t>
             </w:r>
           </w:p>
           <w:p>
@@ -6442,35 +4855,7 @@
               <w:rPr>
                 <w:rFonts w:ascii="標楷體" w:hAnsi="標楷體"/>
               </w:rPr>
-              <w:t xml:space="preserve">                                   AND r."</w:t>
-            </w:r>
-            <w:proofErr w:type="spellStart"/>
-            <w:r>
-              <w:rPr>
-                <w:rFonts w:ascii="標楷體" w:hAnsi="標楷體"/>
-              </w:rPr>
-              <w:t>FacmNo</w:t>
-            </w:r>
-            <w:proofErr w:type="spellEnd"/>
-            <w:r>
-              <w:rPr>
-                <w:rFonts w:ascii="標楷體" w:hAnsi="標楷體"/>
-              </w:rPr>
-              <w:t>" = b."</w:t>
-            </w:r>
-            <w:proofErr w:type="spellStart"/>
-            <w:r>
-              <w:rPr>
-                <w:rFonts w:ascii="標楷體" w:hAnsi="標楷體"/>
-              </w:rPr>
-              <w:t>FacmNo</w:t>
-            </w:r>
-            <w:proofErr w:type="spellEnd"/>
-            <w:r>
-              <w:rPr>
-                <w:rFonts w:ascii="標楷體" w:hAnsi="標楷體"/>
-              </w:rPr>
-              <w:t>"</w:t>
+              <w:t xml:space="preserve">                                   AND r."FacmNo" = b."FacmNo"</w:t>
             </w:r>
           </w:p>
           <w:p>
@@ -6487,35 +4872,7 @@
               <w:rPr>
                 <w:rFonts w:ascii="標楷體" w:hAnsi="標楷體"/>
               </w:rPr>
-              <w:t xml:space="preserve">                                   AND r."</w:t>
-            </w:r>
-            <w:proofErr w:type="spellStart"/>
-            <w:r>
-              <w:rPr>
-                <w:rFonts w:ascii="標楷體" w:hAnsi="標楷體"/>
-              </w:rPr>
-              <w:t>BormNo</w:t>
-            </w:r>
-            <w:proofErr w:type="spellEnd"/>
-            <w:r>
-              <w:rPr>
-                <w:rFonts w:ascii="標楷體" w:hAnsi="標楷體"/>
-              </w:rPr>
-              <w:t>" = b."</w:t>
-            </w:r>
-            <w:proofErr w:type="spellStart"/>
-            <w:r>
-              <w:rPr>
-                <w:rFonts w:ascii="標楷體" w:hAnsi="標楷體"/>
-              </w:rPr>
-              <w:t>BormNo</w:t>
-            </w:r>
-            <w:proofErr w:type="spellEnd"/>
-            <w:r>
-              <w:rPr>
-                <w:rFonts w:ascii="標楷體" w:hAnsi="標楷體"/>
-              </w:rPr>
-              <w:t>"</w:t>
+              <w:t xml:space="preserve">                                   AND r."BormNo" = b."BormNo"</w:t>
             </w:r>
           </w:p>
           <w:p>
@@ -6532,21 +4889,7 @@
               <w:rPr>
                 <w:rFonts w:ascii="標楷體" w:hAnsi="標楷體"/>
               </w:rPr>
-              <w:t xml:space="preserve">        WHERE </w:t>
-            </w:r>
-            <w:proofErr w:type="spellStart"/>
-            <w:r>
-              <w:rPr>
-                <w:rFonts w:ascii="標楷體" w:hAnsi="標楷體"/>
-              </w:rPr>
-              <w:t>b."Status</w:t>
-            </w:r>
-            <w:proofErr w:type="spellEnd"/>
-            <w:r>
-              <w:rPr>
-                <w:rFonts w:ascii="標楷體" w:hAnsi="標楷體"/>
-              </w:rPr>
-              <w:t>" = 0</w:t>
+              <w:t xml:space="preserve">        WHERE b."Status" = 0</w:t>
             </w:r>
           </w:p>
           <w:p>
@@ -6563,35 +4906,7 @@
               <w:rPr>
                 <w:rFonts w:ascii="標楷體" w:hAnsi="標楷體"/>
               </w:rPr>
-              <w:t xml:space="preserve">          AND p."</w:t>
-            </w:r>
-            <w:proofErr w:type="spellStart"/>
-            <w:r>
-              <w:rPr>
-                <w:rFonts w:ascii="標楷體" w:hAnsi="標楷體"/>
-              </w:rPr>
-              <w:t>EmpFlag</w:t>
-            </w:r>
-            <w:proofErr w:type="spellEnd"/>
-            <w:r>
-              <w:rPr>
-                <w:rFonts w:ascii="標楷體" w:hAnsi="標楷體"/>
-              </w:rPr>
-              <w:t>" = 'Y</w:t>
-            </w:r>
-            <w:proofErr w:type="gramStart"/>
-            <w:r>
-              <w:rPr>
-                <w:rFonts w:ascii="標楷體" w:hAnsi="標楷體"/>
-              </w:rPr>
-              <w:t>' )</w:t>
-            </w:r>
-            <w:proofErr w:type="gramEnd"/>
-            <w:r>
-              <w:rPr>
-                <w:rFonts w:ascii="標楷體" w:hAnsi="標楷體"/>
-              </w:rPr>
-              <w:t xml:space="preserve"> m</w:t>
+              <w:t xml:space="preserve">          AND p."EmpFlag" = 'Y' ) m</w:t>
             </w:r>
           </w:p>
           <w:p>
@@ -6608,49 +4923,7 @@
               <w:rPr>
                 <w:rFonts w:ascii="標楷體" w:hAnsi="標楷體"/>
               </w:rPr>
-              <w:t xml:space="preserve">    LEFT JOIN "</w:t>
-            </w:r>
-            <w:proofErr w:type="spellStart"/>
-            <w:r>
-              <w:rPr>
-                <w:rFonts w:ascii="標楷體" w:hAnsi="標楷體"/>
-              </w:rPr>
-              <w:t>ClFac</w:t>
-            </w:r>
-            <w:proofErr w:type="spellEnd"/>
-            <w:r>
-              <w:rPr>
-                <w:rFonts w:ascii="標楷體" w:hAnsi="標楷體"/>
-              </w:rPr>
-              <w:t>" c ON c."</w:t>
-            </w:r>
-            <w:proofErr w:type="spellStart"/>
-            <w:r>
-              <w:rPr>
-                <w:rFonts w:ascii="標楷體" w:hAnsi="標楷體"/>
-              </w:rPr>
-              <w:t>CustNo</w:t>
-            </w:r>
-            <w:proofErr w:type="spellEnd"/>
-            <w:r>
-              <w:rPr>
-                <w:rFonts w:ascii="標楷體" w:hAnsi="標楷體"/>
-              </w:rPr>
-              <w:t>" = m."</w:t>
-            </w:r>
-            <w:proofErr w:type="spellStart"/>
-            <w:r>
-              <w:rPr>
-                <w:rFonts w:ascii="標楷體" w:hAnsi="標楷體"/>
-              </w:rPr>
-              <w:t>CustNo</w:t>
-            </w:r>
-            <w:proofErr w:type="spellEnd"/>
-            <w:r>
-              <w:rPr>
-                <w:rFonts w:ascii="標楷體" w:hAnsi="標楷體"/>
-              </w:rPr>
-              <w:t>"</w:t>
+              <w:t xml:space="preserve">    LEFT JOIN "ClFac" c ON c."CustNo" = m."CustNo"</w:t>
             </w:r>
           </w:p>
           <w:p>
@@ -6667,35 +4940,7 @@
               <w:rPr>
                 <w:rFonts w:ascii="標楷體" w:hAnsi="標楷體"/>
               </w:rPr>
-              <w:t xml:space="preserve">                       AND c."</w:t>
-            </w:r>
-            <w:proofErr w:type="spellStart"/>
-            <w:r>
-              <w:rPr>
-                <w:rFonts w:ascii="標楷體" w:hAnsi="標楷體"/>
-              </w:rPr>
-              <w:t>FacmNo</w:t>
-            </w:r>
-            <w:proofErr w:type="spellEnd"/>
-            <w:r>
-              <w:rPr>
-                <w:rFonts w:ascii="標楷體" w:hAnsi="標楷體"/>
-              </w:rPr>
-              <w:t>" = m."</w:t>
-            </w:r>
-            <w:proofErr w:type="spellStart"/>
-            <w:r>
-              <w:rPr>
-                <w:rFonts w:ascii="標楷體" w:hAnsi="標楷體"/>
-              </w:rPr>
-              <w:t>FacmNo</w:t>
-            </w:r>
-            <w:proofErr w:type="spellEnd"/>
-            <w:r>
-              <w:rPr>
-                <w:rFonts w:ascii="標楷體" w:hAnsi="標楷體"/>
-              </w:rPr>
-              <w:t>"</w:t>
+              <w:t xml:space="preserve">                       AND c."FacmNo" = m."FacmNo"</w:t>
             </w:r>
           </w:p>
           <w:p>
@@ -6712,21 +4957,7 @@
               <w:rPr>
                 <w:rFonts w:ascii="標楷體" w:hAnsi="標楷體"/>
               </w:rPr>
-              <w:t xml:space="preserve">                       AND c."</w:t>
-            </w:r>
-            <w:proofErr w:type="spellStart"/>
-            <w:r>
-              <w:rPr>
-                <w:rFonts w:ascii="標楷體" w:hAnsi="標楷體"/>
-              </w:rPr>
-              <w:t>MainFlag</w:t>
-            </w:r>
-            <w:proofErr w:type="spellEnd"/>
-            <w:r>
-              <w:rPr>
-                <w:rFonts w:ascii="標楷體" w:hAnsi="標楷體"/>
-              </w:rPr>
-              <w:t>" = 'Y'</w:t>
+              <w:t xml:space="preserve">                       AND c."MainFlag" = 'Y'</w:t>
             </w:r>
           </w:p>
           <w:p>
@@ -6743,29 +4974,7 @@
               <w:rPr>
                 <w:rFonts w:ascii="標楷體" w:hAnsi="標楷體"/>
               </w:rPr>
-              <w:t xml:space="preserve">    LEFT JOIN "</w:t>
-            </w:r>
-            <w:proofErr w:type="spellStart"/>
-            <w:r>
-              <w:rPr>
-                <w:rFonts w:ascii="標楷體" w:hAnsi="標楷體"/>
-              </w:rPr>
-              <w:t>ClBuilding</w:t>
-            </w:r>
-            <w:proofErr w:type="spellEnd"/>
-            <w:proofErr w:type="gramStart"/>
-            <w:r>
-              <w:rPr>
-                <w:rFonts w:ascii="標楷體" w:hAnsi="標楷體"/>
-              </w:rPr>
-              <w:t>"  cl</w:t>
-            </w:r>
-            <w:proofErr w:type="gramEnd"/>
-            <w:r>
-              <w:rPr>
-                <w:rFonts w:ascii="標楷體" w:hAnsi="標楷體"/>
-              </w:rPr>
-              <w:t xml:space="preserve"> ON cl."ClCode1" = c."ClCode1"</w:t>
+              <w:t xml:space="preserve">    LEFT JOIN "ClBuilding"  cl ON cl."ClCode1" = c."ClCode1"</w:t>
             </w:r>
           </w:p>
           <w:p>
@@ -6799,35 +5008,7 @@
               <w:rPr>
                 <w:rFonts w:ascii="標楷體" w:hAnsi="標楷體"/>
               </w:rPr>
-              <w:t xml:space="preserve">                              AND cl."</w:t>
-            </w:r>
-            <w:proofErr w:type="spellStart"/>
-            <w:r>
-              <w:rPr>
-                <w:rFonts w:ascii="標楷體" w:hAnsi="標楷體"/>
-              </w:rPr>
-              <w:t>ClNo</w:t>
-            </w:r>
-            <w:proofErr w:type="spellEnd"/>
-            <w:r>
-              <w:rPr>
-                <w:rFonts w:ascii="標楷體" w:hAnsi="標楷體"/>
-              </w:rPr>
-              <w:t>" = c."</w:t>
-            </w:r>
-            <w:proofErr w:type="spellStart"/>
-            <w:r>
-              <w:rPr>
-                <w:rFonts w:ascii="標楷體" w:hAnsi="標楷體"/>
-              </w:rPr>
-              <w:t>ClNo</w:t>
-            </w:r>
-            <w:proofErr w:type="spellEnd"/>
-            <w:r>
-              <w:rPr>
-                <w:rFonts w:ascii="標楷體" w:hAnsi="標楷體"/>
-              </w:rPr>
-              <w:t>"</w:t>
+              <w:t xml:space="preserve">                              AND cl."ClNo" = c."ClNo"</w:t>
             </w:r>
           </w:p>
           <w:p>
@@ -6842,77 +5023,7 @@
               <w:rPr>
                 <w:rFonts w:ascii="標楷體" w:hAnsi="標楷體"/>
               </w:rPr>
-              <w:t>LEFT JOIN "</w:t>
-            </w:r>
-            <w:proofErr w:type="spellStart"/>
-            <w:r>
-              <w:rPr>
-                <w:rFonts w:ascii="標楷體" w:hAnsi="標楷體"/>
-              </w:rPr>
-              <w:t>CdCity</w:t>
-            </w:r>
-            <w:proofErr w:type="spellEnd"/>
-            <w:r>
-              <w:rPr>
-                <w:rFonts w:ascii="標楷體" w:hAnsi="標楷體"/>
-              </w:rPr>
-              <w:t xml:space="preserve">" </w:t>
-            </w:r>
-            <w:proofErr w:type="spellStart"/>
-            <w:r>
-              <w:rPr>
-                <w:rFonts w:ascii="標楷體" w:hAnsi="標楷體"/>
-              </w:rPr>
-              <w:t>cdc</w:t>
-            </w:r>
-            <w:proofErr w:type="spellEnd"/>
-            <w:r>
-              <w:rPr>
-                <w:rFonts w:ascii="標楷體" w:hAnsi="標楷體"/>
-              </w:rPr>
-              <w:t xml:space="preserve"> ON </w:t>
-            </w:r>
-            <w:proofErr w:type="spellStart"/>
-            <w:r>
-              <w:rPr>
-                <w:rFonts w:ascii="標楷體" w:hAnsi="標楷體"/>
-              </w:rPr>
-              <w:t>cdc</w:t>
-            </w:r>
-            <w:proofErr w:type="spellEnd"/>
-            <w:r>
-              <w:rPr>
-                <w:rFonts w:ascii="標楷體" w:hAnsi="標楷體"/>
-              </w:rPr>
-              <w:t>."</w:t>
-            </w:r>
-            <w:proofErr w:type="spellStart"/>
-            <w:r>
-              <w:rPr>
-                <w:rFonts w:ascii="標楷體" w:hAnsi="標楷體"/>
-              </w:rPr>
-              <w:t>CityCode</w:t>
-            </w:r>
-            <w:proofErr w:type="spellEnd"/>
-            <w:r>
-              <w:rPr>
-                <w:rFonts w:ascii="標楷體" w:hAnsi="標楷體"/>
-              </w:rPr>
-              <w:t>" = cl."</w:t>
-            </w:r>
-            <w:proofErr w:type="spellStart"/>
-            <w:r>
-              <w:rPr>
-                <w:rFonts w:ascii="標楷體" w:hAnsi="標楷體"/>
-              </w:rPr>
-              <w:t>CityCode</w:t>
-            </w:r>
-            <w:proofErr w:type="spellEnd"/>
-            <w:r>
-              <w:rPr>
-                <w:rFonts w:ascii="標楷體" w:hAnsi="標楷體"/>
-              </w:rPr>
-              <w:t>"</w:t>
+              <w:t>LEFT JOIN "CdCity" cdc ON cdc."CityCode" = cl."CityCode"</w:t>
             </w:r>
           </w:p>
           <w:p>
@@ -6929,77 +5040,7 @@
               <w:rPr>
                 <w:rFonts w:ascii="標楷體" w:hAnsi="標楷體"/>
               </w:rPr>
-              <w:t xml:space="preserve">    LEFT JOIN "</w:t>
-            </w:r>
-            <w:proofErr w:type="spellStart"/>
-            <w:r>
-              <w:rPr>
-                <w:rFonts w:ascii="標楷體" w:hAnsi="標楷體"/>
-              </w:rPr>
-              <w:t>CdArea</w:t>
-            </w:r>
-            <w:proofErr w:type="spellEnd"/>
-            <w:r>
-              <w:rPr>
-                <w:rFonts w:ascii="標楷體" w:hAnsi="標楷體"/>
-              </w:rPr>
-              <w:t xml:space="preserve">" </w:t>
-            </w:r>
-            <w:proofErr w:type="spellStart"/>
-            <w:r>
-              <w:rPr>
-                <w:rFonts w:ascii="標楷體" w:hAnsi="標楷體"/>
-              </w:rPr>
-              <w:t>cda</w:t>
-            </w:r>
-            <w:proofErr w:type="spellEnd"/>
-            <w:r>
-              <w:rPr>
-                <w:rFonts w:ascii="標楷體" w:hAnsi="標楷體"/>
-              </w:rPr>
-              <w:t xml:space="preserve"> ON </w:t>
-            </w:r>
-            <w:proofErr w:type="spellStart"/>
-            <w:r>
-              <w:rPr>
-                <w:rFonts w:ascii="標楷體" w:hAnsi="標楷體"/>
-              </w:rPr>
-              <w:t>cda</w:t>
-            </w:r>
-            <w:proofErr w:type="spellEnd"/>
-            <w:r>
-              <w:rPr>
-                <w:rFonts w:ascii="標楷體" w:hAnsi="標楷體"/>
-              </w:rPr>
-              <w:t>."</w:t>
-            </w:r>
-            <w:proofErr w:type="spellStart"/>
-            <w:r>
-              <w:rPr>
-                <w:rFonts w:ascii="標楷體" w:hAnsi="標楷體"/>
-              </w:rPr>
-              <w:t>CityCode</w:t>
-            </w:r>
-            <w:proofErr w:type="spellEnd"/>
-            <w:r>
-              <w:rPr>
-                <w:rFonts w:ascii="標楷體" w:hAnsi="標楷體"/>
-              </w:rPr>
-              <w:t>" = cl."</w:t>
-            </w:r>
-            <w:proofErr w:type="spellStart"/>
-            <w:r>
-              <w:rPr>
-                <w:rFonts w:ascii="標楷體" w:hAnsi="標楷體"/>
-              </w:rPr>
-              <w:t>CityCode</w:t>
-            </w:r>
-            <w:proofErr w:type="spellEnd"/>
-            <w:r>
-              <w:rPr>
-                <w:rFonts w:ascii="標楷體" w:hAnsi="標楷體"/>
-              </w:rPr>
-              <w:t>"</w:t>
+              <w:t xml:space="preserve">    LEFT JOIN "CdArea" cda ON cda."CityCode" = cl."CityCode"</w:t>
             </w:r>
           </w:p>
           <w:p>
@@ -7014,49 +5055,7 @@
               <w:rPr>
                 <w:rFonts w:ascii="標楷體" w:hAnsi="標楷體"/>
               </w:rPr>
-              <w:t xml:space="preserve">      AND </w:t>
-            </w:r>
-            <w:proofErr w:type="spellStart"/>
-            <w:r>
-              <w:rPr>
-                <w:rFonts w:ascii="標楷體" w:hAnsi="標楷體"/>
-              </w:rPr>
-              <w:t>cda</w:t>
-            </w:r>
-            <w:proofErr w:type="spellEnd"/>
-            <w:r>
-              <w:rPr>
-                <w:rFonts w:ascii="標楷體" w:hAnsi="標楷體"/>
-              </w:rPr>
-              <w:t>."</w:t>
-            </w:r>
-            <w:proofErr w:type="spellStart"/>
-            <w:r>
-              <w:rPr>
-                <w:rFonts w:ascii="標楷體" w:hAnsi="標楷體"/>
-              </w:rPr>
-              <w:t>AreaCode</w:t>
-            </w:r>
-            <w:proofErr w:type="spellEnd"/>
-            <w:r>
-              <w:rPr>
-                <w:rFonts w:ascii="標楷體" w:hAnsi="標楷體"/>
-              </w:rPr>
-              <w:t>" = cl."</w:t>
-            </w:r>
-            <w:proofErr w:type="spellStart"/>
-            <w:r>
-              <w:rPr>
-                <w:rFonts w:ascii="標楷體" w:hAnsi="標楷體"/>
-              </w:rPr>
-              <w:t>AreaCode</w:t>
-            </w:r>
-            <w:proofErr w:type="spellEnd"/>
-            <w:r>
-              <w:rPr>
-                <w:rFonts w:ascii="標楷體" w:hAnsi="標楷體"/>
-              </w:rPr>
-              <w:t>"</w:t>
+              <w:t xml:space="preserve">      AND cda."AreaCode" = cl."AreaCode"</w:t>
             </w:r>
           </w:p>
           <w:p>
@@ -7073,21 +5072,7 @@
               <w:rPr>
                 <w:rFonts w:ascii="標楷體" w:hAnsi="標楷體"/>
               </w:rPr>
-              <w:t xml:space="preserve">WHERE </w:t>
-            </w:r>
-            <w:proofErr w:type="spellStart"/>
-            <w:r>
-              <w:rPr>
-                <w:rFonts w:ascii="標楷體" w:hAnsi="標楷體"/>
-              </w:rPr>
-              <w:t>m.row_number</w:t>
-            </w:r>
-            <w:proofErr w:type="spellEnd"/>
-            <w:r>
-              <w:rPr>
-                <w:rFonts w:ascii="標楷體" w:hAnsi="標楷體"/>
-              </w:rPr>
-              <w:t xml:space="preserve"> = 1</w:t>
+              <w:t>WHERE m.row_number = 1</w:t>
             </w:r>
           </w:p>
           <w:p>
@@ -7104,38 +5089,8 @@
               <w:rPr>
                 <w:rFonts w:ascii="標楷體" w:hAnsi="標楷體"/>
               </w:rPr>
-              <w:t>AND m."</w:t>
-            </w:r>
-            <w:proofErr w:type="spellStart"/>
-            <w:r>
-              <w:rPr>
-                <w:rFonts w:ascii="標楷體" w:hAnsi="標楷體"/>
-              </w:rPr>
-              <w:t>DrawdownDate</w:t>
-            </w:r>
-            <w:proofErr w:type="spellEnd"/>
-            <w:r>
-              <w:rPr>
-                <w:rFonts w:ascii="標楷體" w:hAnsi="標楷體"/>
-              </w:rPr>
-              <w:t xml:space="preserve">" </w:t>
-            </w:r>
-            <w:proofErr w:type="gramStart"/>
-            <w:r>
-              <w:rPr>
-                <w:rFonts w:ascii="標楷體" w:hAnsi="標楷體"/>
-              </w:rPr>
-              <w:t>&lt; :</w:t>
-            </w:r>
-            <w:proofErr w:type="spellStart"/>
-            <w:r>
-              <w:rPr>
-                <w:rFonts w:ascii="標楷體" w:hAnsi="標楷體"/>
-              </w:rPr>
-              <w:t>inputenddate</w:t>
-            </w:r>
-            <w:proofErr w:type="spellEnd"/>
-            <w:proofErr w:type="gramEnd"/>
+              <w:t>AND m."DrawdownDate" &lt; :inputenddate</w:t>
+            </w:r>
             <w:r>
               <w:rPr>
                 <w:rFonts w:ascii="標楷體" w:hAnsi="標楷體"/>
@@ -7163,7 +5118,6 @@
           <w:rFonts w:ascii="標楷體" w:hAnsi="標楷體" w:hint="eastAsia"/>
           <w:sz w:val="24"/>
         </w:rPr>
-        <w:lastRenderedPageBreak/>
         <w:t>【</w:t>
       </w:r>
       <w:r>
@@ -7184,16 +5138,13 @@
     <w:p>
       <w:pPr>
         <w:pStyle w:val="3TEXT"/>
-        <w:rPr>
-          <w:rFonts w:hint="eastAsia"/>
-        </w:rPr>
       </w:pPr>
       <w:r>
         <w:object w:dxaOrig="1508" w:dyaOrig="1021" w14:anchorId="185C97E9">
           <v:shape id="_x0000_i1026" type="#_x0000_t75" style="width:75.5pt;height:51pt" o:ole="">
             <v:imagedata r:id="rId11" o:title=""/>
           </v:shape>
-          <o:OLEObject Type="Embed" ProgID="Excel.Sheet.8" ShapeID="_x0000_i1026" DrawAspect="Icon" ObjectID="_1741088517" r:id="rId12"/>
+          <o:OLEObject Type="Embed" ProgID="Excel.Sheet.8" ShapeID="_x0000_i1026" DrawAspect="Icon" ObjectID="_1741440567" r:id="rId12"/>
         </w:object>
       </w:r>
     </w:p>
@@ -7218,7 +5169,7 @@
 </file>
 
 <file path=word/endnotes.xml><?xml version="1.0" encoding="utf-8"?>
-<w:endnotes xmlns:wpc="http://schemas.microsoft.com/office/word/2010/wordprocessingCanvas" xmlns:cx="http://schemas.microsoft.com/office/drawing/2014/chartex" xmlns:cx1="http://schemas.microsoft.com/office/drawing/2015/9/8/chartex" xmlns:cx2="http://schemas.microsoft.com/office/drawing/2015/10/21/chartex" xmlns:cx3="http://schemas.microsoft.com/office/drawing/2016/5/9/chartex" xmlns:cx4="http://schemas.microsoft.com/office/drawing/2016/5/10/chartex" xmlns:cx5="http://schemas.microsoft.com/office/drawing/2016/5/11/chartex" xmlns:cx6="http://schemas.microsoft.com/office/drawing/2016/5/12/chartex" xmlns:cx7="http://schemas.microsoft.com/office/drawing/2016/5/13/chartex" xmlns:cx8="http://schemas.microsoft.com/office/drawing/2016/5/14/chartex" xmlns:mc="http://schemas.openxmlformats.org/markup-compatibility/2006" xmlns:aink="http://schemas.microsoft.com/office/drawing/2016/ink" xmlns:am3d="http://schemas.microsoft.com/office/drawing/2017/model3d" xmlns:o="urn:schemas-microsoft-com:office:office" xmlns:oel="http://schemas.microsoft.com/office/2019/extlst" xmlns:r="http://schemas.openxmlformats.org/officeDocument/2006/relationships" xmlns:m="http://schemas.openxmlformats.org/officeDocument/2006/math" xmlns:v="urn:schemas-microsoft-com:vml" xmlns:wp14="http://schemas.microsoft.com/office/word/2010/wordprocessingDrawing" xmlns:wp="http://schemas.openxmlformats.org/drawingml/2006/wordprocessingDrawing" xmlns:w10="urn:schemas-microsoft-com:office:word" xmlns:w="http://schemas.openxmlformats.org/wordprocessingml/2006/main" xmlns:w14="http://schemas.microsoft.com/office/word/2010/wordml" xmlns:w15="http://schemas.microsoft.com/office/word/2012/wordml" xmlns:w16cex="http://schemas.microsoft.com/office/word/2018/wordml/cex" xmlns:w16cid="http://schemas.microsoft.com/office/word/2016/wordml/cid" xmlns:w16="http://schemas.microsoft.com/office/word/2018/wordml" xmlns:w16sdtdh="http://schemas.microsoft.com/office/word/2020/wordml/sdtdatahash" xmlns:w16se="http://schemas.microsoft.com/office/word/2015/wordml/symex" xmlns:wpg="http://schemas.microsoft.com/office/word/2010/wordprocessingGroup" xmlns:wpi="http://schemas.microsoft.com/office/word/2010/wordprocessingInk" xmlns:wne="http://schemas.microsoft.com/office/word/2006/wordml" xmlns:wps="http://schemas.microsoft.com/office/word/2010/wordprocessingShape" mc:Ignorable="w14 w15 w16se w16cid w16 w16cex w16sdtdh wp14">
+<w:endnotes xmlns:wpc="http://schemas.microsoft.com/office/word/2010/wordprocessingCanvas" xmlns:cx="http://schemas.microsoft.com/office/drawing/2014/chartex" xmlns:mc="http://schemas.openxmlformats.org/markup-compatibility/2006" xmlns:o="urn:schemas-microsoft-com:office:office" xmlns:r="http://schemas.openxmlformats.org/officeDocument/2006/relationships" xmlns:m="http://schemas.openxmlformats.org/officeDocument/2006/math" xmlns:v="urn:schemas-microsoft-com:vml" xmlns:wp14="http://schemas.microsoft.com/office/word/2010/wordprocessingDrawing" xmlns:wp="http://schemas.openxmlformats.org/drawingml/2006/wordprocessingDrawing" xmlns:w10="urn:schemas-microsoft-com:office:word" xmlns:w="http://schemas.openxmlformats.org/wordprocessingml/2006/main" xmlns:w14="http://schemas.microsoft.com/office/word/2010/wordml" xmlns:w15="http://schemas.microsoft.com/office/word/2012/wordml" xmlns:w16se="http://schemas.microsoft.com/office/word/2015/wordml/symex" xmlns:wpg="http://schemas.microsoft.com/office/word/2010/wordprocessingGroup" xmlns:wpi="http://schemas.microsoft.com/office/word/2010/wordprocessingInk" xmlns:wne="http://schemas.microsoft.com/office/word/2006/wordml" xmlns:wps="http://schemas.microsoft.com/office/word/2010/wordprocessingShape" mc:Ignorable="w14 w15 w16se wp14">
   <w:endnote w:type="separator" w:id="-1">
     <w:p>
       <w:r>
@@ -7237,7 +5188,7 @@
 </file>
 
 <file path=word/footer1.xml><?xml version="1.0" encoding="utf-8"?>
-<w:ftr xmlns:wpc="http://schemas.microsoft.com/office/word/2010/wordprocessingCanvas" xmlns:cx="http://schemas.microsoft.com/office/drawing/2014/chartex" xmlns:cx1="http://schemas.microsoft.com/office/drawing/2015/9/8/chartex" xmlns:cx2="http://schemas.microsoft.com/office/drawing/2015/10/21/chartex" xmlns:cx3="http://schemas.microsoft.com/office/drawing/2016/5/9/chartex" xmlns:cx4="http://schemas.microsoft.com/office/drawing/2016/5/10/chartex" xmlns:cx5="http://schemas.microsoft.com/office/drawing/2016/5/11/chartex" xmlns:cx6="http://schemas.microsoft.com/office/drawing/2016/5/12/chartex" xmlns:cx7="http://schemas.microsoft.com/office/drawing/2016/5/13/chartex" xmlns:cx8="http://schemas.microsoft.com/office/drawing/2016/5/14/chartex" xmlns:mc="http://schemas.openxmlformats.org/markup-compatibility/2006" xmlns:aink="http://schemas.microsoft.com/office/drawing/2016/ink" xmlns:am3d="http://schemas.microsoft.com/office/drawing/2017/model3d" xmlns:o="urn:schemas-microsoft-com:office:office" xmlns:oel="http://schemas.microsoft.com/office/2019/extlst" xmlns:r="http://schemas.openxmlformats.org/officeDocument/2006/relationships" xmlns:m="http://schemas.openxmlformats.org/officeDocument/2006/math" xmlns:v="urn:schemas-microsoft-com:vml" xmlns:wp14="http://schemas.microsoft.com/office/word/2010/wordprocessingDrawing" xmlns:wp="http://schemas.openxmlformats.org/drawingml/2006/wordprocessingDrawing" xmlns:w10="urn:schemas-microsoft-com:office:word" xmlns:w="http://schemas.openxmlformats.org/wordprocessingml/2006/main" xmlns:w14="http://schemas.microsoft.com/office/word/2010/wordml" xmlns:w15="http://schemas.microsoft.com/office/word/2012/wordml" xmlns:w16cex="http://schemas.microsoft.com/office/word/2018/wordml/cex" xmlns:w16cid="http://schemas.microsoft.com/office/word/2016/wordml/cid" xmlns:w16="http://schemas.microsoft.com/office/word/2018/wordml" xmlns:w16sdtdh="http://schemas.microsoft.com/office/word/2020/wordml/sdtdatahash" xmlns:w16se="http://schemas.microsoft.com/office/word/2015/wordml/symex" xmlns:wpg="http://schemas.microsoft.com/office/word/2010/wordprocessingGroup" xmlns:wpi="http://schemas.microsoft.com/office/word/2010/wordprocessingInk" xmlns:wne="http://schemas.microsoft.com/office/word/2006/wordml" xmlns:wps="http://schemas.microsoft.com/office/word/2010/wordprocessingShape" mc:Ignorable="w14 w15 w16se w16cid w16 w16cex w16sdtdh wp14">
+<w:ftr xmlns:wpc="http://schemas.microsoft.com/office/word/2010/wordprocessingCanvas" xmlns:cx="http://schemas.microsoft.com/office/drawing/2014/chartex" xmlns:mc="http://schemas.openxmlformats.org/markup-compatibility/2006" xmlns:o="urn:schemas-microsoft-com:office:office" xmlns:r="http://schemas.openxmlformats.org/officeDocument/2006/relationships" xmlns:m="http://schemas.openxmlformats.org/officeDocument/2006/math" xmlns:v="urn:schemas-microsoft-com:vml" xmlns:wp14="http://schemas.microsoft.com/office/word/2010/wordprocessingDrawing" xmlns:wp="http://schemas.openxmlformats.org/drawingml/2006/wordprocessingDrawing" xmlns:w10="urn:schemas-microsoft-com:office:word" xmlns:w="http://schemas.openxmlformats.org/wordprocessingml/2006/main" xmlns:w14="http://schemas.microsoft.com/office/word/2010/wordml" xmlns:w15="http://schemas.microsoft.com/office/word/2012/wordml" xmlns:w16se="http://schemas.microsoft.com/office/word/2015/wordml/symex" xmlns:wpg="http://schemas.microsoft.com/office/word/2010/wordprocessingGroup" xmlns:wpi="http://schemas.microsoft.com/office/word/2010/wordprocessingInk" xmlns:wne="http://schemas.microsoft.com/office/word/2006/wordml" xmlns:wps="http://schemas.microsoft.com/office/word/2010/wordprocessingShape" mc:Ignorable="w14 w15 w16se wp14">
   <w:p>
     <w:pPr>
       <w:pStyle w:val="a9"/>
@@ -7417,7 +5368,7 @@
               <w:rStyle w:val="aa"/>
               <w:noProof/>
             </w:rPr>
-            <w:t>1</w:t>
+            <w:t>2</w:t>
           </w:r>
           <w:r>
             <w:rPr>
@@ -7455,7 +5406,7 @@
               <w:rStyle w:val="aa"/>
               <w:noProof/>
             </w:rPr>
-            <w:t>3</w:t>
+            <w:t>5</w:t>
           </w:r>
           <w:r>
             <w:rPr>
@@ -7472,7 +5423,7 @@
 </file>
 
 <file path=word/footnotes.xml><?xml version="1.0" encoding="utf-8"?>
-<w:footnotes xmlns:wpc="http://schemas.microsoft.com/office/word/2010/wordprocessingCanvas" xmlns:cx="http://schemas.microsoft.com/office/drawing/2014/chartex" xmlns:cx1="http://schemas.microsoft.com/office/drawing/2015/9/8/chartex" xmlns:cx2="http://schemas.microsoft.com/office/drawing/2015/10/21/chartex" xmlns:cx3="http://schemas.microsoft.com/office/drawing/2016/5/9/chartex" xmlns:cx4="http://schemas.microsoft.com/office/drawing/2016/5/10/chartex" xmlns:cx5="http://schemas.microsoft.com/office/drawing/2016/5/11/chartex" xmlns:cx6="http://schemas.microsoft.com/office/drawing/2016/5/12/chartex" xmlns:cx7="http://schemas.microsoft.com/office/drawing/2016/5/13/chartex" xmlns:cx8="http://schemas.microsoft.com/office/drawing/2016/5/14/chartex" xmlns:mc="http://schemas.openxmlformats.org/markup-compatibility/2006" xmlns:aink="http://schemas.microsoft.com/office/drawing/2016/ink" xmlns:am3d="http://schemas.microsoft.com/office/drawing/2017/model3d" xmlns:o="urn:schemas-microsoft-com:office:office" xmlns:oel="http://schemas.microsoft.com/office/2019/extlst" xmlns:r="http://schemas.openxmlformats.org/officeDocument/2006/relationships" xmlns:m="http://schemas.openxmlformats.org/officeDocument/2006/math" xmlns:v="urn:schemas-microsoft-com:vml" xmlns:wp14="http://schemas.microsoft.com/office/word/2010/wordprocessingDrawing" xmlns:wp="http://schemas.openxmlformats.org/drawingml/2006/wordprocessingDrawing" xmlns:w10="urn:schemas-microsoft-com:office:word" xmlns:w="http://schemas.openxmlformats.org/wordprocessingml/2006/main" xmlns:w14="http://schemas.microsoft.com/office/word/2010/wordml" xmlns:w15="http://schemas.microsoft.com/office/word/2012/wordml" xmlns:w16cex="http://schemas.microsoft.com/office/word/2018/wordml/cex" xmlns:w16cid="http://schemas.microsoft.com/office/word/2016/wordml/cid" xmlns:w16="http://schemas.microsoft.com/office/word/2018/wordml" xmlns:w16sdtdh="http://schemas.microsoft.com/office/word/2020/wordml/sdtdatahash" xmlns:w16se="http://schemas.microsoft.com/office/word/2015/wordml/symex" xmlns:wpg="http://schemas.microsoft.com/office/word/2010/wordprocessingGroup" xmlns:wpi="http://schemas.microsoft.com/office/word/2010/wordprocessingInk" xmlns:wne="http://schemas.microsoft.com/office/word/2006/wordml" xmlns:wps="http://schemas.microsoft.com/office/word/2010/wordprocessingShape" mc:Ignorable="w14 w15 w16se w16cid w16 w16cex w16sdtdh wp14">
+<w:footnotes xmlns:wpc="http://schemas.microsoft.com/office/word/2010/wordprocessingCanvas" xmlns:cx="http://schemas.microsoft.com/office/drawing/2014/chartex" xmlns:mc="http://schemas.openxmlformats.org/markup-compatibility/2006" xmlns:o="urn:schemas-microsoft-com:office:office" xmlns:r="http://schemas.openxmlformats.org/officeDocument/2006/relationships" xmlns:m="http://schemas.openxmlformats.org/officeDocument/2006/math" xmlns:v="urn:schemas-microsoft-com:vml" xmlns:wp14="http://schemas.microsoft.com/office/word/2010/wordprocessingDrawing" xmlns:wp="http://schemas.openxmlformats.org/drawingml/2006/wordprocessingDrawing" xmlns:w10="urn:schemas-microsoft-com:office:word" xmlns:w="http://schemas.openxmlformats.org/wordprocessingml/2006/main" xmlns:w14="http://schemas.microsoft.com/office/word/2010/wordml" xmlns:w15="http://schemas.microsoft.com/office/word/2012/wordml" xmlns:w16se="http://schemas.microsoft.com/office/word/2015/wordml/symex" xmlns:wpg="http://schemas.microsoft.com/office/word/2010/wordprocessingGroup" xmlns:wpi="http://schemas.microsoft.com/office/word/2010/wordprocessingInk" xmlns:wne="http://schemas.microsoft.com/office/word/2006/wordml" xmlns:wps="http://schemas.microsoft.com/office/word/2010/wordprocessingShape" mc:Ignorable="w14 w15 w16se wp14">
   <w:footnote w:type="separator" w:id="-1">
     <w:p>
       <w:r>
@@ -7491,7 +5442,7 @@
 </file>
 
 <file path=word/header1.xml><?xml version="1.0" encoding="utf-8"?>
-<w:hdr xmlns:wpc="http://schemas.microsoft.com/office/word/2010/wordprocessingCanvas" xmlns:cx="http://schemas.microsoft.com/office/drawing/2014/chartex" xmlns:cx1="http://schemas.microsoft.com/office/drawing/2015/9/8/chartex" xmlns:cx2="http://schemas.microsoft.com/office/drawing/2015/10/21/chartex" xmlns:cx3="http://schemas.microsoft.com/office/drawing/2016/5/9/chartex" xmlns:cx4="http://schemas.microsoft.com/office/drawing/2016/5/10/chartex" xmlns:cx5="http://schemas.microsoft.com/office/drawing/2016/5/11/chartex" xmlns:cx6="http://schemas.microsoft.com/office/drawing/2016/5/12/chartex" xmlns:cx7="http://schemas.microsoft.com/office/drawing/2016/5/13/chartex" xmlns:cx8="http://schemas.microsoft.com/office/drawing/2016/5/14/chartex" xmlns:mc="http://schemas.openxmlformats.org/markup-compatibility/2006" xmlns:aink="http://schemas.microsoft.com/office/drawing/2016/ink" xmlns:am3d="http://schemas.microsoft.com/office/drawing/2017/model3d" xmlns:o="urn:schemas-microsoft-com:office:office" xmlns:oel="http://schemas.microsoft.com/office/2019/extlst" xmlns:r="http://schemas.openxmlformats.org/officeDocument/2006/relationships" xmlns:m="http://schemas.openxmlformats.org/officeDocument/2006/math" xmlns:v="urn:schemas-microsoft-com:vml" xmlns:wp14="http://schemas.microsoft.com/office/word/2010/wordprocessingDrawing" xmlns:wp="http://schemas.openxmlformats.org/drawingml/2006/wordprocessingDrawing" xmlns:w10="urn:schemas-microsoft-com:office:word" xmlns:w="http://schemas.openxmlformats.org/wordprocessingml/2006/main" xmlns:w14="http://schemas.microsoft.com/office/word/2010/wordml" xmlns:w15="http://schemas.microsoft.com/office/word/2012/wordml" xmlns:w16cex="http://schemas.microsoft.com/office/word/2018/wordml/cex" xmlns:w16cid="http://schemas.microsoft.com/office/word/2016/wordml/cid" xmlns:w16="http://schemas.microsoft.com/office/word/2018/wordml" xmlns:w16sdtdh="http://schemas.microsoft.com/office/word/2020/wordml/sdtdatahash" xmlns:w16se="http://schemas.microsoft.com/office/word/2015/wordml/symex" xmlns:wpg="http://schemas.microsoft.com/office/word/2010/wordprocessingGroup" xmlns:wpi="http://schemas.microsoft.com/office/word/2010/wordprocessingInk" xmlns:wne="http://schemas.microsoft.com/office/word/2006/wordml" xmlns:wps="http://schemas.microsoft.com/office/word/2010/wordprocessingShape" mc:Ignorable="w14 w15 w16se w16cid w16 w16cex w16sdtdh wp14">
+<w:hdr xmlns:wpc="http://schemas.microsoft.com/office/word/2010/wordprocessingCanvas" xmlns:cx="http://schemas.microsoft.com/office/drawing/2014/chartex" xmlns:mc="http://schemas.openxmlformats.org/markup-compatibility/2006" xmlns:o="urn:schemas-microsoft-com:office:office" xmlns:r="http://schemas.openxmlformats.org/officeDocument/2006/relationships" xmlns:m="http://schemas.openxmlformats.org/officeDocument/2006/math" xmlns:v="urn:schemas-microsoft-com:vml" xmlns:wp14="http://schemas.microsoft.com/office/word/2010/wordprocessingDrawing" xmlns:wp="http://schemas.openxmlformats.org/drawingml/2006/wordprocessingDrawing" xmlns:w10="urn:schemas-microsoft-com:office:word" xmlns:w="http://schemas.openxmlformats.org/wordprocessingml/2006/main" xmlns:w14="http://schemas.microsoft.com/office/word/2010/wordml" xmlns:w15="http://schemas.microsoft.com/office/word/2012/wordml" xmlns:w16se="http://schemas.microsoft.com/office/word/2015/wordml/symex" xmlns:wpg="http://schemas.microsoft.com/office/word/2010/wordprocessingGroup" xmlns:wpi="http://schemas.microsoft.com/office/word/2010/wordprocessingInk" xmlns:wne="http://schemas.microsoft.com/office/word/2006/wordml" xmlns:wps="http://schemas.microsoft.com/office/word/2010/wordprocessingShape" mc:Ignorable="w14 w15 w16se wp14">
   <w:p>
     <w:pPr>
       <w:pStyle w:val="a5"/>
@@ -7506,7 +5457,7 @@
 </file>
 
 <file path=word/numbering.xml><?xml version="1.0" encoding="utf-8"?>
-<w:numbering xmlns:wpc="http://schemas.microsoft.com/office/word/2010/wordprocessingCanvas" xmlns:cx="http://schemas.microsoft.com/office/drawing/2014/chartex" xmlns:cx1="http://schemas.microsoft.com/office/drawing/2015/9/8/chartex" xmlns:cx2="http://schemas.microsoft.com/office/drawing/2015/10/21/chartex" xmlns:cx3="http://schemas.microsoft.com/office/drawing/2016/5/9/chartex" xmlns:cx4="http://schemas.microsoft.com/office/drawing/2016/5/10/chartex" xmlns:cx5="http://schemas.microsoft.com/office/drawing/2016/5/11/chartex" xmlns:cx6="http://schemas.microsoft.com/office/drawing/2016/5/12/chartex" xmlns:cx7="http://schemas.microsoft.com/office/drawing/2016/5/13/chartex" xmlns:cx8="http://schemas.microsoft.com/office/drawing/2016/5/14/chartex" xmlns:mc="http://schemas.openxmlformats.org/markup-compatibility/2006" xmlns:aink="http://schemas.microsoft.com/office/drawing/2016/ink" xmlns:am3d="http://schemas.microsoft.com/office/drawing/2017/model3d" xmlns:o="urn:schemas-microsoft-com:office:office" xmlns:oel="http://schemas.microsoft.com/office/2019/extlst" xmlns:r="http://schemas.openxmlformats.org/officeDocument/2006/relationships" xmlns:m="http://schemas.openxmlformats.org/officeDocument/2006/math" xmlns:v="urn:schemas-microsoft-com:vml" xmlns:wp14="http://schemas.microsoft.com/office/word/2010/wordprocessingDrawing" xmlns:wp="http://schemas.openxmlformats.org/drawingml/2006/wordprocessingDrawing" xmlns:w10="urn:schemas-microsoft-com:office:word" xmlns:w="http://schemas.openxmlformats.org/wordprocessingml/2006/main" xmlns:w14="http://schemas.microsoft.com/office/word/2010/wordml" xmlns:w15="http://schemas.microsoft.com/office/word/2012/wordml" xmlns:w16cex="http://schemas.microsoft.com/office/word/2018/wordml/cex" xmlns:w16cid="http://schemas.microsoft.com/office/word/2016/wordml/cid" xmlns:w16="http://schemas.microsoft.com/office/word/2018/wordml" xmlns:w16sdtdh="http://schemas.microsoft.com/office/word/2020/wordml/sdtdatahash" xmlns:w16se="http://schemas.microsoft.com/office/word/2015/wordml/symex" xmlns:wpg="http://schemas.microsoft.com/office/word/2010/wordprocessingGroup" xmlns:wpi="http://schemas.microsoft.com/office/word/2010/wordprocessingInk" xmlns:wne="http://schemas.microsoft.com/office/word/2006/wordml" xmlns:wps="http://schemas.microsoft.com/office/word/2010/wordprocessingShape" mc:Ignorable="w14 w15 w16se w16cid w16 w16cex w16sdtdh wp14">
+<w:numbering xmlns:wpc="http://schemas.microsoft.com/office/word/2010/wordprocessingCanvas" xmlns:cx="http://schemas.microsoft.com/office/drawing/2014/chartex" xmlns:mc="http://schemas.openxmlformats.org/markup-compatibility/2006" xmlns:o="urn:schemas-microsoft-com:office:office" xmlns:r="http://schemas.openxmlformats.org/officeDocument/2006/relationships" xmlns:m="http://schemas.openxmlformats.org/officeDocument/2006/math" xmlns:v="urn:schemas-microsoft-com:vml" xmlns:wp14="http://schemas.microsoft.com/office/word/2010/wordprocessingDrawing" xmlns:wp="http://schemas.openxmlformats.org/drawingml/2006/wordprocessingDrawing" xmlns:w10="urn:schemas-microsoft-com:office:word" xmlns:w="http://schemas.openxmlformats.org/wordprocessingml/2006/main" xmlns:w14="http://schemas.microsoft.com/office/word/2010/wordml" xmlns:w15="http://schemas.microsoft.com/office/word/2012/wordml" xmlns:w16se="http://schemas.microsoft.com/office/word/2015/wordml/symex" xmlns:wpg="http://schemas.microsoft.com/office/word/2010/wordprocessingGroup" xmlns:wpi="http://schemas.microsoft.com/office/word/2010/wordprocessingInk" xmlns:wne="http://schemas.microsoft.com/office/word/2006/wordml" xmlns:wps="http://schemas.microsoft.com/office/word/2010/wordprocessingShape" mc:Ignorable="w14 w15 w16se wp14">
   <w:abstractNum w:abstractNumId="0" w15:restartNumberingAfterBreak="0">
     <w:nsid w:val="FFFFFF7E"/>
     <w:multiLevelType w:val="singleLevel"/>
@@ -9375,118 +7326,118 @@
       </w:rPr>
     </w:lvl>
   </w:abstractNum>
-  <w:num w:numId="1" w16cid:durableId="171066694">
+  <w:num w:numId="1">
     <w:abstractNumId w:val="3"/>
   </w:num>
-  <w:num w:numId="2" w16cid:durableId="903220845">
+  <w:num w:numId="2">
     <w:abstractNumId w:val="8"/>
   </w:num>
-  <w:num w:numId="3" w16cid:durableId="1653558916">
+  <w:num w:numId="3">
     <w:abstractNumId w:val="14"/>
   </w:num>
-  <w:num w:numId="4" w16cid:durableId="1928266540">
+  <w:num w:numId="4">
     <w:abstractNumId w:val="17"/>
   </w:num>
-  <w:num w:numId="5" w16cid:durableId="1557669661">
+  <w:num w:numId="5">
     <w:abstractNumId w:val="2"/>
   </w:num>
-  <w:num w:numId="6" w16cid:durableId="740058570">
+  <w:num w:numId="6">
     <w:abstractNumId w:val="1"/>
   </w:num>
-  <w:num w:numId="7" w16cid:durableId="568467377">
+  <w:num w:numId="7">
     <w:abstractNumId w:val="9"/>
   </w:num>
-  <w:num w:numId="8" w16cid:durableId="421223334">
+  <w:num w:numId="8">
     <w:abstractNumId w:val="0"/>
   </w:num>
-  <w:num w:numId="9" w16cid:durableId="1754890234">
+  <w:num w:numId="9">
     <w:abstractNumId w:val="20"/>
   </w:num>
-  <w:num w:numId="10" w16cid:durableId="1503818087">
+  <w:num w:numId="10">
     <w:abstractNumId w:val="13"/>
   </w:num>
-  <w:num w:numId="11" w16cid:durableId="482354057">
+  <w:num w:numId="11">
     <w:abstractNumId w:val="6"/>
   </w:num>
-  <w:num w:numId="12" w16cid:durableId="1638143269">
+  <w:num w:numId="12">
     <w:abstractNumId w:val="4"/>
   </w:num>
-  <w:num w:numId="13" w16cid:durableId="2146123752">
+  <w:num w:numId="13">
     <w:abstractNumId w:val="23"/>
   </w:num>
-  <w:num w:numId="14" w16cid:durableId="337316516">
+  <w:num w:numId="14">
     <w:abstractNumId w:val="25"/>
   </w:num>
-  <w:num w:numId="15" w16cid:durableId="1607157663">
+  <w:num w:numId="15">
     <w:abstractNumId w:val="19"/>
   </w:num>
-  <w:num w:numId="16" w16cid:durableId="855652119">
+  <w:num w:numId="16">
     <w:abstractNumId w:val="16"/>
   </w:num>
-  <w:num w:numId="17" w16cid:durableId="1296983257">
+  <w:num w:numId="17">
     <w:abstractNumId w:val="10"/>
   </w:num>
-  <w:num w:numId="18" w16cid:durableId="96489888">
+  <w:num w:numId="18">
     <w:abstractNumId w:val="11"/>
   </w:num>
-  <w:num w:numId="19" w16cid:durableId="363403949">
+  <w:num w:numId="19">
     <w:abstractNumId w:val="17"/>
   </w:num>
-  <w:num w:numId="20" w16cid:durableId="452402141">
+  <w:num w:numId="20">
     <w:abstractNumId w:val="17"/>
   </w:num>
-  <w:num w:numId="21" w16cid:durableId="1646734714">
+  <w:num w:numId="21">
     <w:abstractNumId w:val="17"/>
   </w:num>
-  <w:num w:numId="22" w16cid:durableId="819079515">
+  <w:num w:numId="22">
     <w:abstractNumId w:val="17"/>
   </w:num>
-  <w:num w:numId="23" w16cid:durableId="2008240623">
+  <w:num w:numId="23">
     <w:abstractNumId w:val="17"/>
   </w:num>
-  <w:num w:numId="24" w16cid:durableId="1674724021">
+  <w:num w:numId="24">
     <w:abstractNumId w:val="17"/>
   </w:num>
-  <w:num w:numId="25" w16cid:durableId="1783304006">
+  <w:num w:numId="25">
     <w:abstractNumId w:val="22"/>
   </w:num>
-  <w:num w:numId="26" w16cid:durableId="1103764425">
+  <w:num w:numId="26">
     <w:abstractNumId w:val="17"/>
   </w:num>
-  <w:num w:numId="27" w16cid:durableId="69235551">
+  <w:num w:numId="27">
     <w:abstractNumId w:val="17"/>
   </w:num>
-  <w:num w:numId="28" w16cid:durableId="1323201318">
+  <w:num w:numId="28">
     <w:abstractNumId w:val="17"/>
   </w:num>
-  <w:num w:numId="29" w16cid:durableId="561645683">
+  <w:num w:numId="29">
     <w:abstractNumId w:val="17"/>
   </w:num>
-  <w:num w:numId="30" w16cid:durableId="1893925305">
+  <w:num w:numId="30">
     <w:abstractNumId w:val="17"/>
   </w:num>
-  <w:num w:numId="31" w16cid:durableId="1540241452">
+  <w:num w:numId="31">
     <w:abstractNumId w:val="17"/>
   </w:num>
-  <w:num w:numId="32" w16cid:durableId="372921251">
+  <w:num w:numId="32">
     <w:abstractNumId w:val="17"/>
   </w:num>
-  <w:num w:numId="33" w16cid:durableId="468936936">
+  <w:num w:numId="33">
     <w:abstractNumId w:val="17"/>
   </w:num>
-  <w:num w:numId="34" w16cid:durableId="141625630">
+  <w:num w:numId="34">
     <w:abstractNumId w:val="17"/>
   </w:num>
-  <w:num w:numId="35" w16cid:durableId="7216286">
+  <w:num w:numId="35">
     <w:abstractNumId w:val="17"/>
   </w:num>
-  <w:num w:numId="36" w16cid:durableId="677805468">
+  <w:num w:numId="36">
     <w:abstractNumId w:val="21"/>
   </w:num>
-  <w:num w:numId="37" w16cid:durableId="2028603713">
+  <w:num w:numId="37">
     <w:abstractNumId w:val="18"/>
   </w:num>
-  <w:num w:numId="38" w16cid:durableId="1658219325">
+  <w:num w:numId="38">
     <w:abstractNumId w:val="17"/>
     <w:lvlOverride w:ilvl="0">
       <w:startOverride w:val="1"/>
@@ -9516,16 +7467,16 @@
       <w:startOverride w:val="1"/>
     </w:lvlOverride>
   </w:num>
-  <w:num w:numId="39" w16cid:durableId="808867019">
+  <w:num w:numId="39">
     <w:abstractNumId w:val="12"/>
   </w:num>
-  <w:num w:numId="40" w16cid:durableId="2126653514">
+  <w:num w:numId="40">
     <w:abstractNumId w:val="24"/>
   </w:num>
-  <w:num w:numId="41" w16cid:durableId="2131900688">
+  <w:num w:numId="41">
     <w:abstractNumId w:val="5"/>
   </w:num>
-  <w:num w:numId="42" w16cid:durableId="294990910">
+  <w:num w:numId="42">
     <w:abstractNumId w:val="7"/>
     <w:lvlOverride w:ilvl="0">
       <w:startOverride w:val="1"/>
@@ -9555,18 +7506,35 @@
       <w:startOverride w:val="1"/>
     </w:lvlOverride>
   </w:num>
-  <w:num w:numId="43" w16cid:durableId="1331062128">
+  <w:num w:numId="43">
     <w:abstractNumId w:val="7"/>
   </w:num>
-  <w:num w:numId="44" w16cid:durableId="1342858405">
+  <w:num w:numId="44">
     <w:abstractNumId w:val="15"/>
+  </w:num>
+  <w:num w:numId="45">
+    <w:abstractNumId w:val="23"/>
+    <w:lvlOverride w:ilvl="0">
+      <w:startOverride w:val="1"/>
+    </w:lvlOverride>
+    <w:lvlOverride w:ilvl="1"/>
+    <w:lvlOverride w:ilvl="2"/>
+    <w:lvlOverride w:ilvl="3"/>
+    <w:lvlOverride w:ilvl="4"/>
+    <w:lvlOverride w:ilvl="5"/>
+    <w:lvlOverride w:ilvl="6"/>
+    <w:lvlOverride w:ilvl="7"/>
+    <w:lvlOverride w:ilvl="8"/>
+  </w:num>
+  <w:num w:numId="46">
+    <w:abstractNumId w:val="25"/>
   </w:num>
   <w:numIdMacAtCleanup w:val="16"/>
 </w:numbering>
 </file>
 
 <file path=word/styles.xml><?xml version="1.0" encoding="utf-8"?>
-<w:styles xmlns:mc="http://schemas.openxmlformats.org/markup-compatibility/2006" xmlns:r="http://schemas.openxmlformats.org/officeDocument/2006/relationships" xmlns:w="http://schemas.openxmlformats.org/wordprocessingml/2006/main" xmlns:w14="http://schemas.microsoft.com/office/word/2010/wordml" xmlns:w15="http://schemas.microsoft.com/office/word/2012/wordml" xmlns:w16cex="http://schemas.microsoft.com/office/word/2018/wordml/cex" xmlns:w16cid="http://schemas.microsoft.com/office/word/2016/wordml/cid" xmlns:w16="http://schemas.microsoft.com/office/word/2018/wordml" xmlns:w16sdtdh="http://schemas.microsoft.com/office/word/2020/wordml/sdtdatahash" xmlns:w16se="http://schemas.microsoft.com/office/word/2015/wordml/symex" mc:Ignorable="w14 w15 w16se w16cid w16 w16cex w16sdtdh">
+<w:styles xmlns:mc="http://schemas.openxmlformats.org/markup-compatibility/2006" xmlns:r="http://schemas.openxmlformats.org/officeDocument/2006/relationships" xmlns:w="http://schemas.openxmlformats.org/wordprocessingml/2006/main" xmlns:w14="http://schemas.microsoft.com/office/word/2010/wordml" xmlns:w15="http://schemas.microsoft.com/office/word/2012/wordml" xmlns:w16se="http://schemas.microsoft.com/office/word/2015/wordml/symex" mc:Ignorable="w14 w15 w16se">
   <w:docDefaults>
     <w:rPrDefault>
       <w:rPr>
@@ -9579,7 +7547,7 @@
     </w:rPrDefault>
     <w:pPrDefault/>
   </w:docDefaults>
-  <w:latentStyles w:defLockedState="0" w:defUIPriority="99" w:defSemiHidden="0" w:defUnhideWhenUsed="0" w:defQFormat="0" w:count="376">
+  <w:latentStyles w:defLockedState="0" w:defUIPriority="99" w:defSemiHidden="0" w:defUnhideWhenUsed="0" w:defQFormat="0" w:count="371">
     <w:lsdException w:name="Normal" w:uiPriority="0" w:qFormat="1"/>
     <w:lsdException w:name="heading 1" w:uiPriority="0" w:qFormat="1"/>
     <w:lsdException w:name="heading 2" w:semiHidden="1" w:uiPriority="0" w:unhideWhenUsed="1" w:qFormat="1"/>
@@ -9951,11 +7919,6 @@
     <w:lsdException w:name="List Table 5 Dark Accent 6" w:uiPriority="50"/>
     <w:lsdException w:name="List Table 6 Colorful Accent 6" w:uiPriority="51"/>
     <w:lsdException w:name="List Table 7 Colorful Accent 6" w:uiPriority="52"/>
-    <w:lsdException w:name="Mention" w:semiHidden="1" w:unhideWhenUsed="1"/>
-    <w:lsdException w:name="Smart Hyperlink" w:semiHidden="1" w:unhideWhenUsed="1"/>
-    <w:lsdException w:name="Hashtag" w:semiHidden="1" w:unhideWhenUsed="1"/>
-    <w:lsdException w:name="Unresolved Mention" w:semiHidden="1" w:unhideWhenUsed="1"/>
-    <w:lsdException w:name="Smart Link" w:semiHidden="1" w:unhideWhenUsed="1"/>
   </w:latentStyles>
   <w:style w:type="paragraph" w:default="1" w:styleId="a1">
     <w:name w:val="Normal"/>
@@ -11221,7 +9184,7 @@
 </file>
 
 <file path=customXml/itemProps1.xml><?xml version="1.0" encoding="utf-8"?>
-<ds:datastoreItem xmlns:ds="http://schemas.openxmlformats.org/officeDocument/2006/customXml" ds:itemID="{E215A7C9-7E1B-4BCE-84DD-22811EC22E06}">
+<ds:datastoreItem xmlns:ds="http://schemas.openxmlformats.org/officeDocument/2006/customXml" ds:itemID="{29F8747A-F761-44DB-B9F0-5C6E9FC92032}">
   <ds:schemaRefs>
     <ds:schemaRef ds:uri="http://schemas.openxmlformats.org/officeDocument/2006/bibliography"/>
   </ds:schemaRefs>
